--- a/syllabus.docx
+++ b/syllabus.docx
@@ -26,6 +26,7 @@
         </w:rPr>
         <w:t>"</w:t>
       </w:r>
+      <w:proofErr w:type="spellStart"/>
       <w:r>
         <w:rPr>
           <w:rStyle w:val="q"/>
@@ -38,6 +39,7 @@
         </w:rPr>
         <w:t>אָז</w:t>
       </w:r>
+      <w:proofErr w:type="spellEnd"/>
       <w:r>
         <w:rPr>
           <w:rStyle w:val="q"/>
@@ -50,6 +52,7 @@
         </w:rPr>
         <w:t xml:space="preserve"> </w:t>
       </w:r>
+      <w:proofErr w:type="spellStart"/>
       <w:r>
         <w:rPr>
           <w:rStyle w:val="q"/>
@@ -62,6 +65,7 @@
         </w:rPr>
         <w:t>תָּבִין</w:t>
       </w:r>
+      <w:proofErr w:type="spellEnd"/>
       <w:r>
         <w:rPr>
           <w:rStyle w:val="q"/>
@@ -98,6 +102,7 @@
         </w:rPr>
         <w:t xml:space="preserve"> </w:t>
       </w:r>
+      <w:proofErr w:type="spellStart"/>
       <w:r>
         <w:rPr>
           <w:rStyle w:val="q"/>
@@ -110,6 +115,7 @@
         </w:rPr>
         <w:t>וּמִשְׁפָּט</w:t>
       </w:r>
+      <w:proofErr w:type="spellEnd"/>
       <w:r>
         <w:rPr>
           <w:rStyle w:val="q"/>
@@ -122,6 +128,7 @@
         </w:rPr>
         <w:t xml:space="preserve"> </w:t>
       </w:r>
+      <w:proofErr w:type="spellStart"/>
       <w:r>
         <w:rPr>
           <w:rStyle w:val="q"/>
@@ -132,8 +139,35 @@
           <w:rtl/>
           <w:lang w:eastAsia="en-US"/>
         </w:rPr>
-        <w:t>וּמֵישָׁרִים, כָּל</w:t>
-      </w:r>
+        <w:t>וּמֵישָׁרִים</w:t>
+      </w:r>
+      <w:proofErr w:type="spellEnd"/>
+      <w:r>
+        <w:rPr>
+          <w:rStyle w:val="q"/>
+          <w:rFonts w:ascii="Calibri" w:eastAsia="Times New Roman" w:hAnsi="Calibri" w:cs="Calibri"/>
+          <w:color w:val="0000CC"/>
+          <w:sz w:val="20"/>
+          <w:szCs w:val="20"/>
+          <w:rtl/>
+          <w:lang w:eastAsia="en-US"/>
+        </w:rPr>
+        <w:t xml:space="preserve">, </w:t>
+      </w:r>
+      <w:proofErr w:type="spellStart"/>
+      <w:r>
+        <w:rPr>
+          <w:rStyle w:val="q"/>
+          <w:rFonts w:ascii="Calibri" w:eastAsia="Times New Roman" w:hAnsi="Calibri" w:cs="Calibri"/>
+          <w:color w:val="0000CC"/>
+          <w:sz w:val="20"/>
+          <w:szCs w:val="20"/>
+          <w:rtl/>
+          <w:lang w:eastAsia="en-US"/>
+        </w:rPr>
+        <w:t>כָּל</w:t>
+      </w:r>
+      <w:proofErr w:type="spellEnd"/>
       <w:r>
         <w:rPr>
           <w:rStyle w:val="q"/>
@@ -146,6 +180,7 @@
         </w:rPr>
         <w:t xml:space="preserve"> </w:t>
       </w:r>
+      <w:proofErr w:type="spellStart"/>
       <w:r>
         <w:rPr>
           <w:rStyle w:val="q"/>
@@ -158,6 +193,7 @@
         </w:rPr>
         <w:t>מַעְגַּל</w:t>
       </w:r>
+      <w:proofErr w:type="spellEnd"/>
       <w:r>
         <w:rPr>
           <w:rStyle w:val="q"/>
@@ -170,6 +206,7 @@
         </w:rPr>
         <w:t xml:space="preserve"> </w:t>
       </w:r>
+      <w:proofErr w:type="spellStart"/>
       <w:r>
         <w:rPr>
           <w:rStyle w:val="q"/>
@@ -182,6 +219,7 @@
         </w:rPr>
         <w:t>טוֹב</w:t>
       </w:r>
+      <w:proofErr w:type="spellEnd"/>
       <w:r>
         <w:rPr>
           <w:rFonts w:ascii="Calibri" w:eastAsia="Times New Roman" w:hAnsi="Calibri" w:cs="Calibri"/>
@@ -477,13 +515,13 @@
         </w:rPr>
         <w:t xml:space="preserve">: </w:t>
       </w:r>
-      <w:hyperlink r:id="rId5">
+      <w:hyperlink r:id="rId5" w:history="1">
         <w:r>
           <w:rPr>
             <w:rStyle w:val="Hyperlink"/>
             <w:rFonts w:ascii="Arial" w:hAnsi="Arial" w:cs="Arial"/>
           </w:rPr>
-          <w:t>https://github.com/erelsgl-at-ariel/algorithms-5783</w:t>
+          <w:t>https://github.com/erelsgl-at-ariel/algorithms-5784</w:t>
         </w:r>
       </w:hyperlink>
       <w:r>
@@ -662,7 +700,39 @@
           <w:rFonts w:ascii="Arial" w:hAnsi="Arial" w:cs="Arial"/>
           <w:rtl/>
         </w:rPr>
-        <w:t>להגדיר באופן מתימטי מדוייק תכונות שונות של הגינות, יעילות ואמירת אמת.</w:t>
+        <w:t xml:space="preserve">להגדיר באופן </w:t>
+      </w:r>
+      <w:proofErr w:type="spellStart"/>
+      <w:r>
+        <w:rPr>
+          <w:rFonts w:ascii="Arial" w:hAnsi="Arial" w:cs="Arial"/>
+          <w:rtl/>
+        </w:rPr>
+        <w:t>מתימטי</w:t>
+      </w:r>
+      <w:proofErr w:type="spellEnd"/>
+      <w:r>
+        <w:rPr>
+          <w:rFonts w:ascii="Arial" w:hAnsi="Arial" w:cs="Arial"/>
+          <w:rtl/>
+        </w:rPr>
+        <w:t xml:space="preserve"> </w:t>
+      </w:r>
+      <w:proofErr w:type="spellStart"/>
+      <w:r>
+        <w:rPr>
+          <w:rFonts w:ascii="Arial" w:hAnsi="Arial" w:cs="Arial"/>
+          <w:rtl/>
+        </w:rPr>
+        <w:t>מדוייק</w:t>
+      </w:r>
+      <w:proofErr w:type="spellEnd"/>
+      <w:r>
+        <w:rPr>
+          <w:rFonts w:ascii="Arial" w:hAnsi="Arial" w:cs="Arial"/>
+          <w:rtl/>
+        </w:rPr>
+        <w:t xml:space="preserve"> תכונות שונות של הגינות, יעילות ואמירת אמת.</w:t>
       </w:r>
     </w:p>
     <w:p>
@@ -742,7 +812,23 @@
           <w:rFonts w:ascii="Arial" w:hAnsi="Arial" w:cs="Arial"/>
           <w:rtl/>
         </w:rPr>
-        <w:t>לתכנת אלגוריתמים כלכליים בשפת פייתון.</w:t>
+        <w:t xml:space="preserve">לתכנת אלגוריתמים כלכליים בשפת </w:t>
+      </w:r>
+      <w:proofErr w:type="spellStart"/>
+      <w:r>
+        <w:rPr>
+          <w:rFonts w:ascii="Arial" w:hAnsi="Arial" w:cs="Arial"/>
+          <w:rtl/>
+        </w:rPr>
+        <w:t>פייתון</w:t>
+      </w:r>
+      <w:proofErr w:type="spellEnd"/>
+      <w:r>
+        <w:rPr>
+          <w:rFonts w:ascii="Arial" w:hAnsi="Arial" w:cs="Arial"/>
+          <w:rtl/>
+        </w:rPr>
+        <w:t>.</w:t>
       </w:r>
     </w:p>
     <w:p>
@@ -770,6 +856,7 @@
         </w:rPr>
         <w:t xml:space="preserve">ג. </w:t>
       </w:r>
+      <w:proofErr w:type="spellStart"/>
       <w:r>
         <w:rPr>
           <w:rFonts w:ascii="Arial" w:hAnsi="Arial" w:cs="Arial"/>
@@ -780,7 +867,20 @@
           <w:szCs w:val="28"/>
           <w:rtl/>
         </w:rPr>
-        <w:t>פרוייקט המשך</w:t>
+        <w:t>פרוייקט</w:t>
+      </w:r>
+      <w:proofErr w:type="spellEnd"/>
+      <w:r>
+        <w:rPr>
+          <w:rFonts w:ascii="Arial" w:hAnsi="Arial" w:cs="Arial"/>
+          <w:b/>
+          <w:bCs/>
+          <w:color w:val="0000FF"/>
+          <w:sz w:val="28"/>
+          <w:szCs w:val="28"/>
+          <w:rtl/>
+        </w:rPr>
+        <w:t xml:space="preserve"> המשך</w:t>
       </w:r>
       <w:r>
         <w:rPr>
@@ -803,7 +903,55 @@
           <w:rFonts w:ascii="Arial" w:hAnsi="Arial" w:cs="Arial"/>
           <w:rtl/>
         </w:rPr>
-        <w:t>סטודנטים הלומדים את הקורס יכולים, לפי בחירתם, לעשות פרוייקט שנתי על אחד מנושאי הקורס. הפרוייקט כולל תיכנות אלגוריתם חדשני מספרות המחקר בתחום. מומלץ לסטודנטים השוקלים להמשיך לתואר שני, או למשרה במחלקת-מחקר בחברת היי-טק.</w:t>
+        <w:t xml:space="preserve">סטודנטים הלומדים את הקורס יכולים, לפי בחירתם, לעשות </w:t>
+      </w:r>
+      <w:proofErr w:type="spellStart"/>
+      <w:r>
+        <w:rPr>
+          <w:rFonts w:ascii="Arial" w:hAnsi="Arial" w:cs="Arial"/>
+          <w:rtl/>
+        </w:rPr>
+        <w:t>פרוייקט</w:t>
+      </w:r>
+      <w:proofErr w:type="spellEnd"/>
+      <w:r>
+        <w:rPr>
+          <w:rFonts w:ascii="Arial" w:hAnsi="Arial" w:cs="Arial"/>
+          <w:rtl/>
+        </w:rPr>
+        <w:t xml:space="preserve"> שנתי על אחד מנושאי הקורס. </w:t>
+      </w:r>
+      <w:proofErr w:type="spellStart"/>
+      <w:r>
+        <w:rPr>
+          <w:rFonts w:ascii="Arial" w:hAnsi="Arial" w:cs="Arial"/>
+          <w:rtl/>
+        </w:rPr>
+        <w:t>הפרוייקט</w:t>
+      </w:r>
+      <w:proofErr w:type="spellEnd"/>
+      <w:r>
+        <w:rPr>
+          <w:rFonts w:ascii="Arial" w:hAnsi="Arial" w:cs="Arial"/>
+          <w:rtl/>
+        </w:rPr>
+        <w:t xml:space="preserve"> כולל </w:t>
+      </w:r>
+      <w:proofErr w:type="spellStart"/>
+      <w:r>
+        <w:rPr>
+          <w:rFonts w:ascii="Arial" w:hAnsi="Arial" w:cs="Arial"/>
+          <w:rtl/>
+        </w:rPr>
+        <w:t>תיכנות</w:t>
+      </w:r>
+      <w:proofErr w:type="spellEnd"/>
+      <w:r>
+        <w:rPr>
+          <w:rFonts w:ascii="Arial" w:hAnsi="Arial" w:cs="Arial"/>
+          <w:rtl/>
+        </w:rPr>
+        <w:t xml:space="preserve"> אלגוריתם חדשני מספרות המחקר בתחום. מומלץ לסטודנטים השוקלים להמשיך לתואר שני, או למשרה במחלקת-מחקר בחברת היי-טק.</w:t>
       </w:r>
     </w:p>
     <w:p>
@@ -947,7 +1095,25 @@
           <w:rtl/>
           <w:lang w:eastAsia="en-US"/>
         </w:rPr>
-        <w:t>ידע מוקדם בשפת פייתון יכול לעזור, אך אינו הכרחי – אפשר להשלים במהלך הסמסטר.</w:t>
+        <w:t xml:space="preserve">ידע מוקדם בשפת </w:t>
+      </w:r>
+      <w:proofErr w:type="spellStart"/>
+      <w:r>
+        <w:rPr>
+          <w:rFonts w:ascii="Arial" w:eastAsia="Times New Roman" w:hAnsi="Arial" w:cs="Arial"/>
+          <w:rtl/>
+          <w:lang w:eastAsia="en-US"/>
+        </w:rPr>
+        <w:t>פייתון</w:t>
+      </w:r>
+      <w:proofErr w:type="spellEnd"/>
+      <w:r>
+        <w:rPr>
+          <w:rFonts w:ascii="Arial" w:eastAsia="Times New Roman" w:hAnsi="Arial" w:cs="Arial"/>
+          <w:rtl/>
+          <w:lang w:eastAsia="en-US"/>
+        </w:rPr>
+        <w:t xml:space="preserve"> יכול לעזור, אך אינו הכרחי – אפשר להשלים במהלך הסמסטר.</w:t>
       </w:r>
     </w:p>
     <w:p>
@@ -1097,7 +1263,7 @@
         <w:suppressAutoHyphens w:val="0"/>
         <w:bidi/>
         <w:rPr>
-          <w:rFonts w:ascii="Arial" w:eastAsia="Times New Roman" w:hAnsi="Arial" w:cs="Arial" w:hint="cs"/>
+          <w:rFonts w:ascii="Arial" w:eastAsia="Times New Roman" w:hAnsi="Arial" w:cs="Arial"/>
           <w:i/>
           <w:iCs/>
           <w:rtl/>
@@ -1784,8 +1950,17 @@
                 <w:rFonts w:ascii="Arial" w:hAnsi="Arial" w:cs="Arial"/>
                 <w:rtl/>
               </w:rPr>
-              <w:t>ומשאבי-מיחשוב</w:t>
-            </w:r>
+              <w:t>ומשאבי-</w:t>
+            </w:r>
+            <w:proofErr w:type="spellStart"/>
+            <w:r>
+              <w:rPr>
+                <w:rFonts w:ascii="Arial" w:hAnsi="Arial" w:cs="Arial"/>
+                <w:rtl/>
+              </w:rPr>
+              <w:t>מיחשוב</w:t>
+            </w:r>
+            <w:proofErr w:type="spellEnd"/>
           </w:p>
         </w:tc>
         <w:tc>
@@ -3118,7 +3293,7 @@
           <w:rFonts w:ascii="Arial" w:hAnsi="Arial" w:cs="Arial"/>
           <w:b/>
           <w:bCs/>
-          <w:lang w:val="en-IL"/>
+          <w:lang/>
         </w:rPr>
         <w:t xml:space="preserve">Fair Division: From Cake-Cutting to Dispute Resolution </w:t>
       </w:r>
@@ -3326,7 +3501,31 @@
           <w:szCs w:val="20"/>
           <w:u w:val="none"/>
         </w:rPr>
-        <w:t xml:space="preserve">by Guillaume Haeringer .    </w:t>
+        <w:t xml:space="preserve">by Guillaume </w:t>
+      </w:r>
+      <w:proofErr w:type="spellStart"/>
+      <w:r>
+        <w:rPr>
+          <w:rStyle w:val="Hyperlink"/>
+          <w:rFonts w:ascii="Arial" w:hAnsi="Arial" w:cs="Arial"/>
+          <w:color w:val="auto"/>
+          <w:sz w:val="20"/>
+          <w:szCs w:val="20"/>
+          <w:u w:val="none"/>
+        </w:rPr>
+        <w:t>Haeringer</w:t>
+      </w:r>
+      <w:proofErr w:type="spellEnd"/>
+      <w:r>
+        <w:rPr>
+          <w:rStyle w:val="Hyperlink"/>
+          <w:rFonts w:ascii="Arial" w:hAnsi="Arial" w:cs="Arial"/>
+          <w:color w:val="auto"/>
+          <w:sz w:val="20"/>
+          <w:szCs w:val="20"/>
+          <w:u w:val="none"/>
+        </w:rPr>
+        <w:t xml:space="preserve"> .    </w:t>
       </w:r>
       <w:r>
         <w:rPr>
@@ -3532,7 +3731,55 @@
           <w:szCs w:val="20"/>
           <w:u w:val="none"/>
         </w:rPr>
-        <w:t xml:space="preserve"> Handbook of Computational Social Choice (2016), by Brandt, Conitzer, Ulle , Lang, Procaccia. </w:t>
+        <w:t xml:space="preserve"> Handbook of Computational Social Choice (2016), by Brandt, </w:t>
+      </w:r>
+      <w:proofErr w:type="spellStart"/>
+      <w:r>
+        <w:rPr>
+          <w:rStyle w:val="Hyperlink"/>
+          <w:rFonts w:ascii="Arial" w:hAnsi="Arial" w:cs="Arial"/>
+          <w:color w:val="auto"/>
+          <w:sz w:val="20"/>
+          <w:szCs w:val="20"/>
+          <w:u w:val="none"/>
+        </w:rPr>
+        <w:t>Conitzer</w:t>
+      </w:r>
+      <w:proofErr w:type="spellEnd"/>
+      <w:r>
+        <w:rPr>
+          <w:rStyle w:val="Hyperlink"/>
+          <w:rFonts w:ascii="Arial" w:hAnsi="Arial" w:cs="Arial"/>
+          <w:color w:val="auto"/>
+          <w:sz w:val="20"/>
+          <w:szCs w:val="20"/>
+          <w:u w:val="none"/>
+        </w:rPr>
+        <w:t xml:space="preserve">, Ulle , Lang, </w:t>
+      </w:r>
+      <w:proofErr w:type="spellStart"/>
+      <w:r>
+        <w:rPr>
+          <w:rStyle w:val="Hyperlink"/>
+          <w:rFonts w:ascii="Arial" w:hAnsi="Arial" w:cs="Arial"/>
+          <w:color w:val="auto"/>
+          <w:sz w:val="20"/>
+          <w:szCs w:val="20"/>
+          <w:u w:val="none"/>
+        </w:rPr>
+        <w:t>Procaccia</w:t>
+      </w:r>
+      <w:proofErr w:type="spellEnd"/>
+      <w:r>
+        <w:rPr>
+          <w:rStyle w:val="Hyperlink"/>
+          <w:rFonts w:ascii="Arial" w:hAnsi="Arial" w:cs="Arial"/>
+          <w:color w:val="auto"/>
+          <w:sz w:val="20"/>
+          <w:szCs w:val="20"/>
+          <w:u w:val="none"/>
+        </w:rPr>
+        <w:t xml:space="preserve">. </w:t>
       </w:r>
       <w:r>
         <w:rPr>
@@ -4463,7 +4710,7 @@
     <w:rPrDefault>
       <w:rPr>
         <w:rFonts w:ascii="Times New Roman" w:eastAsia="Times New Roman" w:hAnsi="Times New Roman" w:cs="Times New Roman"/>
-        <w:lang w:val="en-IL" w:eastAsia="en-IL" w:bidi="he-IL"/>
+        <w:lang w:val="en-US" w:eastAsia="en-US" w:bidi="he-IL"/>
       </w:rPr>
     </w:rPrDefault>
     <w:pPrDefault/>
@@ -4857,7 +5104,7 @@
       <w:kern w:val="2"/>
       <w:sz w:val="24"/>
       <w:szCs w:val="24"/>
-      <w:lang w:val="en-US" w:eastAsia="zh-CN"/>
+      <w:lang w:eastAsia="zh-CN"/>
     </w:rPr>
   </w:style>
   <w:style w:type="paragraph" w:styleId="1">
@@ -5348,7 +5595,7 @@
     <w:rPr>
       <w:sz w:val="24"/>
       <w:szCs w:val="24"/>
-      <w:lang w:val="en-US" w:eastAsia="zh-CN"/>
+      <w:lang w:eastAsia="zh-CN"/>
     </w:rPr>
   </w:style>
 </w:styles>

--- a/syllabus.docx
+++ b/syllabus.docx
@@ -26,7 +26,6 @@
         </w:rPr>
         <w:t>"</w:t>
       </w:r>
-      <w:proofErr w:type="spellStart"/>
       <w:r>
         <w:rPr>
           <w:rStyle w:val="q"/>
@@ -39,7 +38,6 @@
         </w:rPr>
         <w:t>אָז</w:t>
       </w:r>
-      <w:proofErr w:type="spellEnd"/>
       <w:r>
         <w:rPr>
           <w:rStyle w:val="q"/>
@@ -52,7 +50,6 @@
         </w:rPr>
         <w:t xml:space="preserve"> </w:t>
       </w:r>
-      <w:proofErr w:type="spellStart"/>
       <w:r>
         <w:rPr>
           <w:rStyle w:val="q"/>
@@ -65,7 +62,6 @@
         </w:rPr>
         <w:t>תָּבִין</w:t>
       </w:r>
-      <w:proofErr w:type="spellEnd"/>
       <w:r>
         <w:rPr>
           <w:rStyle w:val="q"/>
@@ -102,7 +98,6 @@
         </w:rPr>
         <w:t xml:space="preserve"> </w:t>
       </w:r>
-      <w:proofErr w:type="spellStart"/>
       <w:r>
         <w:rPr>
           <w:rStyle w:val="q"/>
@@ -115,7 +110,6 @@
         </w:rPr>
         <w:t>וּמִשְׁפָּט</w:t>
       </w:r>
-      <w:proofErr w:type="spellEnd"/>
       <w:r>
         <w:rPr>
           <w:rStyle w:val="q"/>
@@ -128,7 +122,6 @@
         </w:rPr>
         <w:t xml:space="preserve"> </w:t>
       </w:r>
-      <w:proofErr w:type="spellStart"/>
       <w:r>
         <w:rPr>
           <w:rStyle w:val="q"/>
@@ -139,9 +132,20 @@
           <w:rtl/>
           <w:lang w:eastAsia="en-US"/>
         </w:rPr>
-        <w:t>וּמֵישָׁרִים</w:t>
-      </w:r>
-      <w:proofErr w:type="spellEnd"/>
+        <w:t>וּמֵישָׁרִים, כָּל</w:t>
+      </w:r>
+      <w:r>
+        <w:rPr>
+          <w:rStyle w:val="q"/>
+          <w:rFonts w:ascii="Calibri" w:eastAsia="Arial" w:hAnsi="Calibri" w:cs="Calibri"/>
+          <w:color w:val="0000CC"/>
+          <w:sz w:val="20"/>
+          <w:szCs w:val="20"/>
+          <w:rtl/>
+          <w:lang w:eastAsia="en-US"/>
+        </w:rPr>
+        <w:t xml:space="preserve"> </w:t>
+      </w:r>
       <w:r>
         <w:rPr>
           <w:rStyle w:val="q"/>
@@ -152,9 +156,20 @@
           <w:rtl/>
           <w:lang w:eastAsia="en-US"/>
         </w:rPr>
-        <w:t xml:space="preserve">, </w:t>
-      </w:r>
-      <w:proofErr w:type="spellStart"/>
+        <w:t>מַעְגַּל</w:t>
+      </w:r>
+      <w:r>
+        <w:rPr>
+          <w:rStyle w:val="q"/>
+          <w:rFonts w:ascii="Calibri" w:eastAsia="Arial" w:hAnsi="Calibri" w:cs="Calibri"/>
+          <w:color w:val="0000CC"/>
+          <w:sz w:val="20"/>
+          <w:szCs w:val="20"/>
+          <w:rtl/>
+          <w:lang w:eastAsia="en-US"/>
+        </w:rPr>
+        <w:t xml:space="preserve"> </w:t>
+      </w:r>
       <w:r>
         <w:rPr>
           <w:rStyle w:val="q"/>
@@ -165,61 +180,8 @@
           <w:rtl/>
           <w:lang w:eastAsia="en-US"/>
         </w:rPr>
-        <w:t>כָּל</w:t>
-      </w:r>
-      <w:proofErr w:type="spellEnd"/>
-      <w:r>
-        <w:rPr>
-          <w:rStyle w:val="q"/>
-          <w:rFonts w:ascii="Calibri" w:eastAsia="Arial" w:hAnsi="Calibri" w:cs="Calibri"/>
-          <w:color w:val="0000CC"/>
-          <w:sz w:val="20"/>
-          <w:szCs w:val="20"/>
-          <w:rtl/>
-          <w:lang w:eastAsia="en-US"/>
-        </w:rPr>
-        <w:t xml:space="preserve"> </w:t>
-      </w:r>
-      <w:proofErr w:type="spellStart"/>
-      <w:r>
-        <w:rPr>
-          <w:rStyle w:val="q"/>
-          <w:rFonts w:ascii="Calibri" w:eastAsia="Times New Roman" w:hAnsi="Calibri" w:cs="Calibri"/>
-          <w:color w:val="0000CC"/>
-          <w:sz w:val="20"/>
-          <w:szCs w:val="20"/>
-          <w:rtl/>
-          <w:lang w:eastAsia="en-US"/>
-        </w:rPr>
-        <w:t>מַעְגַּל</w:t>
-      </w:r>
-      <w:proofErr w:type="spellEnd"/>
-      <w:r>
-        <w:rPr>
-          <w:rStyle w:val="q"/>
-          <w:rFonts w:ascii="Calibri" w:eastAsia="Arial" w:hAnsi="Calibri" w:cs="Calibri"/>
-          <w:color w:val="0000CC"/>
-          <w:sz w:val="20"/>
-          <w:szCs w:val="20"/>
-          <w:rtl/>
-          <w:lang w:eastAsia="en-US"/>
-        </w:rPr>
-        <w:t xml:space="preserve"> </w:t>
-      </w:r>
-      <w:proofErr w:type="spellStart"/>
-      <w:r>
-        <w:rPr>
-          <w:rStyle w:val="q"/>
-          <w:rFonts w:ascii="Calibri" w:eastAsia="Times New Roman" w:hAnsi="Calibri" w:cs="Calibri"/>
-          <w:color w:val="0000CC"/>
-          <w:sz w:val="20"/>
-          <w:szCs w:val="20"/>
-          <w:rtl/>
-          <w:lang w:eastAsia="en-US"/>
-        </w:rPr>
         <w:t>טוֹב</w:t>
       </w:r>
-      <w:proofErr w:type="spellEnd"/>
       <w:r>
         <w:rPr>
           <w:rFonts w:ascii="Calibri" w:eastAsia="Times New Roman" w:hAnsi="Calibri" w:cs="Calibri"/>
@@ -700,39 +662,7 @@
           <w:rFonts w:ascii="Arial" w:hAnsi="Arial" w:cs="Arial"/>
           <w:rtl/>
         </w:rPr>
-        <w:t xml:space="preserve">להגדיר באופן </w:t>
-      </w:r>
-      <w:proofErr w:type="spellStart"/>
-      <w:r>
-        <w:rPr>
-          <w:rFonts w:ascii="Arial" w:hAnsi="Arial" w:cs="Arial"/>
-          <w:rtl/>
-        </w:rPr>
-        <w:t>מתימטי</w:t>
-      </w:r>
-      <w:proofErr w:type="spellEnd"/>
-      <w:r>
-        <w:rPr>
-          <w:rFonts w:ascii="Arial" w:hAnsi="Arial" w:cs="Arial"/>
-          <w:rtl/>
-        </w:rPr>
-        <w:t xml:space="preserve"> </w:t>
-      </w:r>
-      <w:proofErr w:type="spellStart"/>
-      <w:r>
-        <w:rPr>
-          <w:rFonts w:ascii="Arial" w:hAnsi="Arial" w:cs="Arial"/>
-          <w:rtl/>
-        </w:rPr>
-        <w:t>מדוייק</w:t>
-      </w:r>
-      <w:proofErr w:type="spellEnd"/>
-      <w:r>
-        <w:rPr>
-          <w:rFonts w:ascii="Arial" w:hAnsi="Arial" w:cs="Arial"/>
-          <w:rtl/>
-        </w:rPr>
-        <w:t xml:space="preserve"> תכונות שונות של הגינות, יעילות ואמירת אמת.</w:t>
+        <w:t>להגדיר באופן מתימטי מדוייק תכונות שונות של הגינות, יעילות ואמירת אמת.</w:t>
       </w:r>
     </w:p>
     <w:p>
@@ -812,23 +742,7 @@
           <w:rFonts w:ascii="Arial" w:hAnsi="Arial" w:cs="Arial"/>
           <w:rtl/>
         </w:rPr>
-        <w:t xml:space="preserve">לתכנת אלגוריתמים כלכליים בשפת </w:t>
-      </w:r>
-      <w:proofErr w:type="spellStart"/>
-      <w:r>
-        <w:rPr>
-          <w:rFonts w:ascii="Arial" w:hAnsi="Arial" w:cs="Arial"/>
-          <w:rtl/>
-        </w:rPr>
-        <w:t>פייתון</w:t>
-      </w:r>
-      <w:proofErr w:type="spellEnd"/>
-      <w:r>
-        <w:rPr>
-          <w:rFonts w:ascii="Arial" w:hAnsi="Arial" w:cs="Arial"/>
-          <w:rtl/>
-        </w:rPr>
-        <w:t>.</w:t>
+        <w:t>לתכנת אלגוריתמים כלכליים בשפת פייתון.</w:t>
       </w:r>
     </w:p>
     <w:p>
@@ -856,7 +770,6 @@
         </w:rPr>
         <w:t xml:space="preserve">ג. </w:t>
       </w:r>
-      <w:proofErr w:type="spellStart"/>
       <w:r>
         <w:rPr>
           <w:rFonts w:ascii="Arial" w:hAnsi="Arial" w:cs="Arial"/>
@@ -867,9 +780,60 @@
           <w:szCs w:val="28"/>
           <w:rtl/>
         </w:rPr>
-        <w:t>פרוייקט</w:t>
-      </w:r>
-      <w:proofErr w:type="spellEnd"/>
+        <w:t>פרוייקט המשך</w:t>
+      </w:r>
+      <w:r>
+        <w:rPr>
+          <w:rFonts w:ascii="Arial" w:hAnsi="Arial" w:cs="Arial"/>
+          <w:b/>
+          <w:bCs/>
+          <w:sz w:val="28"/>
+          <w:szCs w:val="28"/>
+          <w:rtl/>
+        </w:rPr>
+        <w:t>:</w:t>
+      </w:r>
+    </w:p>
+    <w:p>
+      <w:pPr>
+        <w:bidi/>
+      </w:pPr>
+      <w:r>
+        <w:rPr>
+          <w:rFonts w:ascii="Arial" w:hAnsi="Arial" w:cs="Arial"/>
+          <w:rtl/>
+        </w:rPr>
+        <w:t>סטודנטים הלומדים את הקורס יכולים, לפי בחירתם, לעשות פרוייקט שנתי על אחד מנושאי הקורס. הפרוייקט כולל תיכנות אלגוריתם חדשני מספרות המחקר בתחום. מומלץ לסטודנטים השוקלים להמשיך לתואר שני, או למשרה במחלקת-מחקר בחברת היי-טק.</w:t>
+      </w:r>
+    </w:p>
+    <w:p>
+      <w:pPr>
+        <w:bidi/>
+        <w:rPr>
+          <w:rFonts w:ascii="Arial" w:hAnsi="Arial" w:cs="Arial"/>
+        </w:rPr>
+      </w:pPr>
+    </w:p>
+    <w:p>
+      <w:pPr>
+        <w:bidi/>
+        <w:ind w:left="26"/>
+        <w:rPr>
+          <w:sz w:val="28"/>
+          <w:szCs w:val="28"/>
+        </w:rPr>
+      </w:pPr>
+      <w:r>
+        <w:rPr>
+          <w:rFonts w:ascii="Arial" w:hAnsi="Arial" w:cs="Arial"/>
+          <w:b/>
+          <w:bCs/>
+          <w:sz w:val="28"/>
+          <w:szCs w:val="28"/>
+          <w:rtl/>
+        </w:rPr>
+        <w:t xml:space="preserve">ד. </w:t>
+      </w:r>
       <w:r>
         <w:rPr>
           <w:rFonts w:ascii="Arial" w:hAnsi="Arial" w:cs="Arial"/>
@@ -880,7 +844,7 @@
           <w:szCs w:val="28"/>
           <w:rtl/>
         </w:rPr>
-        <w:t xml:space="preserve"> המשך</w:t>
+        <w:t>דרישות קדם</w:t>
       </w:r>
       <w:r>
         <w:rPr>
@@ -893,118 +857,6 @@
         </w:rPr>
         <w:t>:</w:t>
       </w:r>
-    </w:p>
-    <w:p>
-      <w:pPr>
-        <w:bidi/>
-      </w:pPr>
-      <w:r>
-        <w:rPr>
-          <w:rFonts w:ascii="Arial" w:hAnsi="Arial" w:cs="Arial"/>
-          <w:rtl/>
-        </w:rPr>
-        <w:t xml:space="preserve">סטודנטים הלומדים את הקורס יכולים, לפי בחירתם, לעשות </w:t>
-      </w:r>
-      <w:proofErr w:type="spellStart"/>
-      <w:r>
-        <w:rPr>
-          <w:rFonts w:ascii="Arial" w:hAnsi="Arial" w:cs="Arial"/>
-          <w:rtl/>
-        </w:rPr>
-        <w:t>פרוייקט</w:t>
-      </w:r>
-      <w:proofErr w:type="spellEnd"/>
-      <w:r>
-        <w:rPr>
-          <w:rFonts w:ascii="Arial" w:hAnsi="Arial" w:cs="Arial"/>
-          <w:rtl/>
-        </w:rPr>
-        <w:t xml:space="preserve"> שנתי על אחד מנושאי הקורס. </w:t>
-      </w:r>
-      <w:proofErr w:type="spellStart"/>
-      <w:r>
-        <w:rPr>
-          <w:rFonts w:ascii="Arial" w:hAnsi="Arial" w:cs="Arial"/>
-          <w:rtl/>
-        </w:rPr>
-        <w:t>הפרוייקט</w:t>
-      </w:r>
-      <w:proofErr w:type="spellEnd"/>
-      <w:r>
-        <w:rPr>
-          <w:rFonts w:ascii="Arial" w:hAnsi="Arial" w:cs="Arial"/>
-          <w:rtl/>
-        </w:rPr>
-        <w:t xml:space="preserve"> כולל </w:t>
-      </w:r>
-      <w:proofErr w:type="spellStart"/>
-      <w:r>
-        <w:rPr>
-          <w:rFonts w:ascii="Arial" w:hAnsi="Arial" w:cs="Arial"/>
-          <w:rtl/>
-        </w:rPr>
-        <w:t>תיכנות</w:t>
-      </w:r>
-      <w:proofErr w:type="spellEnd"/>
-      <w:r>
-        <w:rPr>
-          <w:rFonts w:ascii="Arial" w:hAnsi="Arial" w:cs="Arial"/>
-          <w:rtl/>
-        </w:rPr>
-        <w:t xml:space="preserve"> אלגוריתם חדשני מספרות המחקר בתחום. מומלץ לסטודנטים השוקלים להמשיך לתואר שני, או למשרה במחלקת-מחקר בחברת היי-טק.</w:t>
-      </w:r>
-    </w:p>
-    <w:p>
-      <w:pPr>
-        <w:bidi/>
-        <w:rPr>
-          <w:rFonts w:ascii="Arial" w:hAnsi="Arial" w:cs="Arial"/>
-        </w:rPr>
-      </w:pPr>
-    </w:p>
-    <w:p>
-      <w:pPr>
-        <w:bidi/>
-        <w:ind w:left="26"/>
-        <w:rPr>
-          <w:sz w:val="28"/>
-          <w:szCs w:val="28"/>
-        </w:rPr>
-      </w:pPr>
-      <w:r>
-        <w:rPr>
-          <w:rFonts w:ascii="Arial" w:hAnsi="Arial" w:cs="Arial"/>
-          <w:b/>
-          <w:bCs/>
-          <w:sz w:val="28"/>
-          <w:szCs w:val="28"/>
-          <w:rtl/>
-        </w:rPr>
-        <w:t xml:space="preserve">ד. </w:t>
-      </w:r>
-      <w:r>
-        <w:rPr>
-          <w:rFonts w:ascii="Arial" w:hAnsi="Arial" w:cs="Arial"/>
-          <w:b/>
-          <w:bCs/>
-          <w:color w:val="0000FF"/>
-          <w:sz w:val="28"/>
-          <w:szCs w:val="28"/>
-          <w:rtl/>
-        </w:rPr>
-        <w:t>דרישות קדם</w:t>
-      </w:r>
-      <w:r>
-        <w:rPr>
-          <w:rFonts w:ascii="Arial" w:hAnsi="Arial" w:cs="Arial"/>
-          <w:b/>
-          <w:bCs/>
-          <w:sz w:val="28"/>
-          <w:szCs w:val="28"/>
-          <w:rtl/>
-        </w:rPr>
-        <w:t>:</w:t>
-      </w:r>
       <w:r>
         <w:rPr>
           <w:rFonts w:ascii="Arial" w:eastAsia="Times New Roman" w:hAnsi="Arial" w:cs="Arial"/>
@@ -1026,7 +878,23 @@
           <w:rtl/>
           <w:lang w:eastAsia="en-US"/>
         </w:rPr>
-        <w:t>מ, כולל הוכחת נכונות וסיבוכיות של אלגוריתמים.</w:t>
+        <w:t xml:space="preserve">מ, </w:t>
+      </w:r>
+      <w:r>
+        <w:rPr>
+          <w:rFonts w:ascii="Arial" w:eastAsia="Times New Roman" w:hAnsi="Arial" w:cs="Arial" w:hint="cs"/>
+          <w:rtl/>
+          <w:lang w:eastAsia="en-US"/>
+        </w:rPr>
+        <w:t xml:space="preserve">אלגוריתמים 2/2מ; </w:t>
+      </w:r>
+      <w:r>
+        <w:rPr>
+          <w:rFonts w:ascii="Arial" w:eastAsia="Times New Roman" w:hAnsi="Arial" w:cs="Arial"/>
+          <w:rtl/>
+          <w:lang w:eastAsia="en-US"/>
+        </w:rPr>
+        <w:t>כולל הוכחת נכונות וסיבוכיות של אלגוריתמים.</w:t>
       </w:r>
     </w:p>
     <w:p>
@@ -1058,22 +926,7 @@
           <w:rtl/>
           <w:lang w:eastAsia="en-US"/>
         </w:rPr>
-        <w:t xml:space="preserve">: אלגוריתמים </w:t>
-      </w:r>
-      <w:r>
-        <w:rPr>
-          <w:rFonts w:ascii="Arial" w:eastAsia="Times New Roman" w:hAnsi="Arial" w:cs="Arial"/>
-          <w:lang w:eastAsia="en-US"/>
-        </w:rPr>
-        <w:t>2/2</w:t>
-      </w:r>
-      <w:r>
-        <w:rPr>
-          <w:rFonts w:ascii="Arial" w:eastAsia="Times New Roman" w:hAnsi="Arial" w:cs="Arial"/>
-          <w:rtl/>
-          <w:lang w:eastAsia="en-US"/>
-        </w:rPr>
-        <w:t>מ והסתברות.</w:t>
+        <w:t>: הסתברות.</w:t>
       </w:r>
     </w:p>
     <w:p>
@@ -1095,25 +948,7 @@
           <w:rtl/>
           <w:lang w:eastAsia="en-US"/>
         </w:rPr>
-        <w:t xml:space="preserve">ידע מוקדם בשפת </w:t>
-      </w:r>
-      <w:proofErr w:type="spellStart"/>
-      <w:r>
-        <w:rPr>
-          <w:rFonts w:ascii="Arial" w:eastAsia="Times New Roman" w:hAnsi="Arial" w:cs="Arial"/>
-          <w:rtl/>
-          <w:lang w:eastAsia="en-US"/>
-        </w:rPr>
-        <w:t>פייתון</w:t>
-      </w:r>
-      <w:proofErr w:type="spellEnd"/>
-      <w:r>
-        <w:rPr>
-          <w:rFonts w:ascii="Arial" w:eastAsia="Times New Roman" w:hAnsi="Arial" w:cs="Arial"/>
-          <w:rtl/>
-          <w:lang w:eastAsia="en-US"/>
-        </w:rPr>
-        <w:t xml:space="preserve"> יכול לעזור, אך אינו הכרחי – אפשר להשלים במהלך הסמסטר.</w:t>
+        <w:t>ידע מוקדם בשפת פייתון יכול לעזור, אך אינו הכרחי – אפשר להשלים במהלך הסמסטר.</w:t>
       </w:r>
     </w:p>
     <w:p>
@@ -1535,6 +1370,7 @@
           <w:rFonts w:ascii="Arial" w:hAnsi="Arial" w:cs="Arial"/>
           <w:rtl/>
         </w:rPr>
+        <w:lastRenderedPageBreak/>
         <w:t>פירוט מלא של אופן חישוב הציון ניתן למצוא באתר הקורס.</w:t>
       </w:r>
       <w:r>
@@ -1950,17 +1786,8 @@
                 <w:rFonts w:ascii="Arial" w:hAnsi="Arial" w:cs="Arial"/>
                 <w:rtl/>
               </w:rPr>
-              <w:t>ומשאבי-</w:t>
-            </w:r>
-            <w:proofErr w:type="spellStart"/>
-            <w:r>
-              <w:rPr>
-                <w:rFonts w:ascii="Arial" w:hAnsi="Arial" w:cs="Arial"/>
-                <w:rtl/>
-              </w:rPr>
-              <w:t>מיחשוב</w:t>
-            </w:r>
-            <w:proofErr w:type="spellEnd"/>
+              <w:t>ומשאבי-מיחשוב</w:t>
+            </w:r>
           </w:p>
         </w:tc>
         <w:tc>
@@ -3293,7 +3120,6 @@
           <w:rFonts w:ascii="Arial" w:hAnsi="Arial" w:cs="Arial"/>
           <w:b/>
           <w:bCs/>
-          <w:lang/>
         </w:rPr>
         <w:t xml:space="preserve">Fair Division: From Cake-Cutting to Dispute Resolution </w:t>
       </w:r>
@@ -3501,31 +3327,7 @@
           <w:szCs w:val="20"/>
           <w:u w:val="none"/>
         </w:rPr>
-        <w:t xml:space="preserve">by Guillaume </w:t>
-      </w:r>
-      <w:proofErr w:type="spellStart"/>
-      <w:r>
-        <w:rPr>
-          <w:rStyle w:val="Hyperlink"/>
-          <w:rFonts w:ascii="Arial" w:hAnsi="Arial" w:cs="Arial"/>
-          <w:color w:val="auto"/>
-          <w:sz w:val="20"/>
-          <w:szCs w:val="20"/>
-          <w:u w:val="none"/>
-        </w:rPr>
-        <w:t>Haeringer</w:t>
-      </w:r>
-      <w:proofErr w:type="spellEnd"/>
-      <w:r>
-        <w:rPr>
-          <w:rStyle w:val="Hyperlink"/>
-          <w:rFonts w:ascii="Arial" w:hAnsi="Arial" w:cs="Arial"/>
-          <w:color w:val="auto"/>
-          <w:sz w:val="20"/>
-          <w:szCs w:val="20"/>
-          <w:u w:val="none"/>
-        </w:rPr>
-        <w:t xml:space="preserve"> .    </w:t>
+        <w:t xml:space="preserve">by Guillaume Haeringer .    </w:t>
       </w:r>
       <w:r>
         <w:rPr>
@@ -3731,55 +3533,7 @@
           <w:szCs w:val="20"/>
           <w:u w:val="none"/>
         </w:rPr>
-        <w:t xml:space="preserve"> Handbook of Computational Social Choice (2016), by Brandt, </w:t>
-      </w:r>
-      <w:proofErr w:type="spellStart"/>
-      <w:r>
-        <w:rPr>
-          <w:rStyle w:val="Hyperlink"/>
-          <w:rFonts w:ascii="Arial" w:hAnsi="Arial" w:cs="Arial"/>
-          <w:color w:val="auto"/>
-          <w:sz w:val="20"/>
-          <w:szCs w:val="20"/>
-          <w:u w:val="none"/>
-        </w:rPr>
-        <w:t>Conitzer</w:t>
-      </w:r>
-      <w:proofErr w:type="spellEnd"/>
-      <w:r>
-        <w:rPr>
-          <w:rStyle w:val="Hyperlink"/>
-          <w:rFonts w:ascii="Arial" w:hAnsi="Arial" w:cs="Arial"/>
-          <w:color w:val="auto"/>
-          <w:sz w:val="20"/>
-          <w:szCs w:val="20"/>
-          <w:u w:val="none"/>
-        </w:rPr>
-        <w:t xml:space="preserve">, Ulle , Lang, </w:t>
-      </w:r>
-      <w:proofErr w:type="spellStart"/>
-      <w:r>
-        <w:rPr>
-          <w:rStyle w:val="Hyperlink"/>
-          <w:rFonts w:ascii="Arial" w:hAnsi="Arial" w:cs="Arial"/>
-          <w:color w:val="auto"/>
-          <w:sz w:val="20"/>
-          <w:szCs w:val="20"/>
-          <w:u w:val="none"/>
-        </w:rPr>
-        <w:t>Procaccia</w:t>
-      </w:r>
-      <w:proofErr w:type="spellEnd"/>
-      <w:r>
-        <w:rPr>
-          <w:rStyle w:val="Hyperlink"/>
-          <w:rFonts w:ascii="Arial" w:hAnsi="Arial" w:cs="Arial"/>
-          <w:color w:val="auto"/>
-          <w:sz w:val="20"/>
-          <w:szCs w:val="20"/>
-          <w:u w:val="none"/>
-        </w:rPr>
-        <w:t xml:space="preserve">. </w:t>
+        <w:t xml:space="preserve"> Handbook of Computational Social Choice (2016), by Brandt, Conitzer, Ulle , Lang, Procaccia. </w:t>
       </w:r>
       <w:r>
         <w:rPr>

--- a/syllabus.docx
+++ b/syllabus.docx
@@ -662,7 +662,21 @@
           <w:rFonts w:ascii="Arial" w:hAnsi="Arial" w:cs="Arial"/>
           <w:rtl/>
         </w:rPr>
-        <w:t>להגדיר באופן מתימטי מדוייק תכונות שונות של הגינות, יעילות ואמירת אמת.</w:t>
+        <w:t xml:space="preserve">להגדיר באופן מתימטי מדוייק תכונות שונות של </w:t>
+      </w:r>
+      <w:r>
+        <w:rPr>
+          <w:rFonts w:ascii="Arial" w:hAnsi="Arial" w:cs="Arial" w:hint="cs"/>
+          <w:rtl/>
+        </w:rPr>
+        <w:t>הוגנוצת</w:t>
+      </w:r>
+      <w:r>
+        <w:rPr>
+          <w:rFonts w:ascii="Arial" w:hAnsi="Arial" w:cs="Arial"/>
+          <w:rtl/>
+        </w:rPr>
+        <w:t>, יעילות ואמירת אמת.</w:t>
       </w:r>
     </w:p>
     <w:p>
@@ -1122,6 +1136,8 @@
         <w:bidi/>
         <w:rPr>
           <w:rFonts w:ascii="Arial" w:eastAsia="Times New Roman" w:hAnsi="Arial" w:cs="Arial"/>
+          <w:i/>
+          <w:iCs/>
           <w:lang w:eastAsia="en-US"/>
         </w:rPr>
       </w:pPr>
@@ -1168,23 +1184,31 @@
       </w:pPr>
       <w:r>
         <w:rPr>
-          <w:rFonts w:ascii="Arial" w:hAnsi="Arial" w:cs="Arial"/>
-          <w:rtl/>
-        </w:rPr>
-        <w:t xml:space="preserve">יהיו </w:t>
-      </w:r>
-      <w:r>
-        <w:rPr>
-          <w:rFonts w:ascii="Arial" w:hAnsi="Arial" w:cs="Arial"/>
-        </w:rPr>
-        <w:t>12</w:t>
-      </w:r>
-      <w:r>
-        <w:rPr>
-          <w:rFonts w:ascii="Arial" w:hAnsi="Arial" w:cs="Arial"/>
-          <w:rtl/>
-        </w:rPr>
-        <w:t xml:space="preserve"> מטלות שבועיות. יש להגיש כל מטלה עד </w:t>
+          <w:rFonts w:ascii="Arial" w:hAnsi="Arial" w:cs="Arial" w:hint="cs"/>
+          <w:rtl/>
+        </w:rPr>
+        <w:t xml:space="preserve">תהיה מטלה </w:t>
+      </w:r>
+      <w:r>
+        <w:rPr>
+          <w:rFonts w:ascii="Arial" w:hAnsi="Arial" w:cs="Arial" w:hint="cs"/>
+          <w:rtl/>
+        </w:rPr>
+        <w:t xml:space="preserve">אחת </w:t>
+      </w:r>
+      <w:r>
+        <w:rPr>
+          <w:rFonts w:ascii="Arial" w:hAnsi="Arial" w:cs="Arial" w:hint="cs"/>
+          <w:rtl/>
+        </w:rPr>
+        <w:t xml:space="preserve">בכל שבוע. </w:t>
+      </w:r>
+      <w:r>
+        <w:rPr>
+          <w:rFonts w:ascii="Arial" w:hAnsi="Arial" w:cs="Arial"/>
+          <w:rtl/>
+        </w:rPr>
+        <w:t xml:space="preserve">יש להגיש כל מטלה עד </w:t>
       </w:r>
       <w:r>
         <w:rPr>
@@ -1273,49 +1297,17 @@
       </w:pPr>
       <w:r>
         <w:rPr>
-          <w:rFonts w:ascii="Arial" w:hAnsi="Arial" w:cs="Arial"/>
-          <w:rtl/>
-        </w:rPr>
-        <w:t xml:space="preserve">כל מטלה מזכה בנקודה אחת, סה"כ </w:t>
-      </w:r>
-      <w:r>
-        <w:rPr>
-          <w:rFonts w:ascii="Arial" w:hAnsi="Arial" w:cs="Arial"/>
-        </w:rPr>
-        <w:t>12</w:t>
-      </w:r>
-      <w:r>
-        <w:rPr>
-          <w:rFonts w:ascii="Arial" w:hAnsi="Arial" w:cs="Arial"/>
-          <w:rtl/>
-        </w:rPr>
-        <w:t>. הבחינה הסופית מזכה ב-</w:t>
-      </w:r>
-      <w:r>
-        <w:rPr>
-          <w:rFonts w:ascii="Arial" w:hAnsi="Arial" w:cs="Arial"/>
-        </w:rPr>
-        <w:t>88</w:t>
-      </w:r>
-      <w:r>
-        <w:rPr>
-          <w:rFonts w:ascii="Arial" w:hAnsi="Arial" w:cs="Arial"/>
-          <w:rtl/>
-        </w:rPr>
-        <w:t xml:space="preserve"> נקודות, סה"כ </w:t>
-      </w:r>
-      <w:r>
-        <w:rPr>
-          <w:rFonts w:ascii="Arial" w:hAnsi="Arial" w:cs="Arial"/>
-        </w:rPr>
-        <w:t>100</w:t>
-      </w:r>
-      <w:r>
-        <w:rPr>
-          <w:rFonts w:ascii="Arial" w:hAnsi="Arial" w:cs="Arial"/>
-          <w:rtl/>
-        </w:rPr>
-        <w:t>.</w:t>
+          <w:rFonts w:ascii="Arial" w:hAnsi="Arial" w:cs="Arial" w:hint="cs"/>
+          <w:rtl/>
+        </w:rPr>
+        <w:t xml:space="preserve">אפשר לקבל נקודות נוספות לציון הסופי </w:t>
+      </w:r>
+      <w:r>
+        <w:rPr>
+          <w:rFonts w:ascii="Arial" w:hAnsi="Arial" w:cs="Arial"/>
+          <w:rtl/>
+        </w:rPr>
+        <w:t>על הצגת פתרון בשיעור.</w:t>
       </w:r>
     </w:p>
     <w:p>
@@ -1336,60 +1328,11 @@
           <w:rFonts w:ascii="Arial" w:hAnsi="Arial" w:cs="Arial"/>
           <w:rtl/>
         </w:rPr>
-        <w:t xml:space="preserve">בנוסף, אפשר לקבל עד </w:t>
-      </w:r>
-      <w:r>
-        <w:rPr>
-          <w:rFonts w:ascii="Arial" w:hAnsi="Arial" w:cs="Arial"/>
-        </w:rPr>
-        <w:t>3</w:t>
-      </w:r>
-      <w:r>
-        <w:rPr>
-          <w:rFonts w:ascii="Arial" w:hAnsi="Arial" w:cs="Arial"/>
-          <w:rtl/>
-        </w:rPr>
-        <w:t xml:space="preserve"> נקודות (תוספת לציון הסופי) על כל הצגת פתרון בשיעור.</w:t>
-      </w:r>
-    </w:p>
-    <w:p>
-      <w:pPr>
-        <w:numPr>
-          <w:ilvl w:val="0"/>
-          <w:numId w:val="4"/>
-        </w:numPr>
-        <w:suppressAutoHyphens w:val="0"/>
-        <w:bidi/>
-        <w:rPr>
-          <w:rFonts w:ascii="Arial" w:eastAsia="Times New Roman" w:hAnsi="Arial" w:cs="Arial"/>
-          <w:lang w:eastAsia="en-US"/>
-        </w:rPr>
-      </w:pPr>
-      <w:r>
-        <w:rPr>
-          <w:rFonts w:ascii="Arial" w:hAnsi="Arial" w:cs="Arial"/>
-          <w:rtl/>
-        </w:rPr>
-        <w:lastRenderedPageBreak/>
         <w:t>פירוט מלא של אופן חישוב הציון ניתן למצוא באתר הקורס.</w:t>
       </w:r>
       <w:r>
         <w:br w:type="page"/>
       </w:r>
-    </w:p>
-    <w:p>
-      <w:pPr>
-        <w:numPr>
-          <w:ilvl w:val="0"/>
-          <w:numId w:val="4"/>
-        </w:numPr>
-        <w:suppressAutoHyphens w:val="0"/>
-        <w:bidi/>
-        <w:rPr>
-          <w:rFonts w:ascii="Arial" w:eastAsia="Times New Roman" w:hAnsi="Arial" w:cs="Arial"/>
-          <w:lang w:eastAsia="en-US"/>
-        </w:rPr>
-      </w:pPr>
     </w:p>
     <w:p>
       <w:pPr>
@@ -1503,7 +1446,7 @@
         </w:trPr>
         <w:tc>
           <w:tcPr>
-            <w:tcW w:w="501" w:type="dxa"/>
+            <w:tcW w:w="502" w:type="dxa"/>
             <w:tcBorders>
               <w:top w:val="single" w:sz="2" w:space="0" w:color="000000"/>
               <w:left w:val="single" w:sz="2" w:space="0" w:color="000000"/>
@@ -1607,7 +1550,7 @@
       <w:tr>
         <w:tc>
           <w:tcPr>
-            <w:tcW w:w="501" w:type="dxa"/>
+            <w:tcW w:w="502" w:type="dxa"/>
             <w:tcBorders>
               <w:left w:val="single" w:sz="2" w:space="0" w:color="000000"/>
               <w:bottom w:val="single" w:sz="2" w:space="0" w:color="000000"/>
@@ -1680,13 +1623,30 @@
             <w:pPr>
               <w:pStyle w:val="TableContents"/>
               <w:bidi/>
+              <w:rPr>
+                <w:rFonts w:hint="cs"/>
+                <w:rtl/>
+              </w:rPr>
             </w:pPr>
             <w:r>
               <w:rPr>
+                <w:rFonts w:ascii="Arial" w:hAnsi="Arial" w:cs="Arial" w:hint="cs"/>
+                <w:rtl/>
+              </w:rPr>
+              <w:t>הוגנות</w:t>
+            </w:r>
+            <w:r>
+              <w:rPr>
                 <w:rFonts w:ascii="Arial" w:hAnsi="Arial" w:cs="Arial"/>
+              </w:rPr>
+              <w:t xml:space="preserve"> </w:t>
+            </w:r>
+            <w:r>
+              <w:rPr>
+                <w:rFonts w:ascii="Arial" w:hAnsi="Arial" w:cs="Arial" w:hint="cs"/>
                 <w:rtl/>
               </w:rPr>
-              <w:t>הגינות</w:t>
+              <w:t>יחסית, חלוקה ללא קנאה</w:t>
             </w:r>
           </w:p>
         </w:tc>
@@ -1716,7 +1676,7 @@
       <w:tr>
         <w:tc>
           <w:tcPr>
-            <w:tcW w:w="501" w:type="dxa"/>
+            <w:tcW w:w="502" w:type="dxa"/>
             <w:tcBorders>
               <w:left w:val="single" w:sz="2" w:space="0" w:color="000000"/>
               <w:bottom w:val="single" w:sz="2" w:space="0" w:color="000000"/>
@@ -1853,7 +1813,7 @@
       <w:tr>
         <w:tc>
           <w:tcPr>
-            <w:tcW w:w="501" w:type="dxa"/>
+            <w:tcW w:w="502" w:type="dxa"/>
             <w:tcBorders>
               <w:left w:val="single" w:sz="2" w:space="0" w:color="000000"/>
               <w:bottom w:val="single" w:sz="2" w:space="0" w:color="000000"/>
@@ -1952,7 +1912,7 @@
       <w:tr>
         <w:tc>
           <w:tcPr>
-            <w:tcW w:w="501" w:type="dxa"/>
+            <w:tcW w:w="502" w:type="dxa"/>
             <w:tcBorders>
               <w:left w:val="single" w:sz="2" w:space="0" w:color="000000"/>
               <w:bottom w:val="single" w:sz="2" w:space="0" w:color="000000"/>
@@ -2051,7 +2011,7 @@
       <w:tr>
         <w:tc>
           <w:tcPr>
-            <w:tcW w:w="501" w:type="dxa"/>
+            <w:tcW w:w="502" w:type="dxa"/>
             <w:tcBorders>
               <w:left w:val="single" w:sz="2" w:space="0" w:color="000000"/>
               <w:bottom w:val="single" w:sz="2" w:space="0" w:color="000000"/>
@@ -2150,7 +2110,7 @@
       <w:tr>
         <w:tc>
           <w:tcPr>
-            <w:tcW w:w="501" w:type="dxa"/>
+            <w:tcW w:w="502" w:type="dxa"/>
             <w:tcBorders>
               <w:left w:val="single" w:sz="2" w:space="0" w:color="000000"/>
               <w:bottom w:val="single" w:sz="2" w:space="0" w:color="000000"/>
@@ -2267,7 +2227,7 @@
       <w:tr>
         <w:tc>
           <w:tcPr>
-            <w:tcW w:w="501" w:type="dxa"/>
+            <w:tcW w:w="502" w:type="dxa"/>
             <w:tcBorders>
               <w:left w:val="single" w:sz="2" w:space="0" w:color="000000"/>
               <w:bottom w:val="single" w:sz="2" w:space="0" w:color="000000"/>
@@ -2395,7 +2355,7 @@
       <w:tr>
         <w:tc>
           <w:tcPr>
-            <w:tcW w:w="501" w:type="dxa"/>
+            <w:tcW w:w="502" w:type="dxa"/>
             <w:tcBorders>
               <w:left w:val="single" w:sz="2" w:space="0" w:color="000000"/>
               <w:bottom w:val="single" w:sz="2" w:space="0" w:color="000000"/>
@@ -2440,10 +2400,10 @@
             </w:pPr>
             <w:r>
               <w:rPr>
-                <w:rFonts w:ascii="Arial" w:hAnsi="Arial" w:cs="Arial"/>
+                <w:rFonts w:ascii="Arial" w:hAnsi="Arial" w:cs="Arial" w:hint="cs"/>
                 <w:rtl/>
               </w:rPr>
-              <w:t>תקציב השתתפותי</w:t>
+              <w:t>תקצוב משתף</w:t>
             </w:r>
           </w:p>
         </w:tc>
@@ -2494,7 +2454,7 @@
       <w:tr>
         <w:tc>
           <w:tcPr>
-            <w:tcW w:w="501" w:type="dxa"/>
+            <w:tcW w:w="502" w:type="dxa"/>
             <w:tcBorders>
               <w:left w:val="single" w:sz="2" w:space="0" w:color="000000"/>
               <w:bottom w:val="single" w:sz="2" w:space="0" w:color="000000"/>
@@ -2599,7 +2559,111 @@
       <w:tr>
         <w:tc>
           <w:tcPr>
-            <w:tcW w:w="501" w:type="dxa"/>
+            <w:tcW w:w="502" w:type="dxa"/>
+            <w:tcBorders>
+              <w:left w:val="single" w:sz="2" w:space="0" w:color="000000"/>
+            </w:tcBorders>
+            <w:shd w:val="clear" w:color="auto" w:fill="auto"/>
+          </w:tcPr>
+          <w:p>
+            <w:pPr>
+              <w:pStyle w:val="TableContents"/>
+              <w:bidi/>
+              <w:jc w:val="center"/>
+              <w:rPr>
+                <w:rFonts w:ascii="Arial" w:hAnsi="Arial" w:cs="Arial"/>
+                <w:b/>
+                <w:bCs/>
+              </w:rPr>
+            </w:pPr>
+            <w:r>
+              <w:rPr>
+                <w:rFonts w:ascii="Arial" w:hAnsi="Arial" w:cs="Arial"/>
+                <w:b/>
+                <w:bCs/>
+              </w:rPr>
+              <w:t>10</w:t>
+            </w:r>
+          </w:p>
+        </w:tc>
+        <w:tc>
+          <w:tcPr>
+            <w:tcW w:w="2817" w:type="dxa"/>
+            <w:tcBorders>
+              <w:left w:val="single" w:sz="2" w:space="0" w:color="000000"/>
+            </w:tcBorders>
+            <w:shd w:val="clear" w:color="auto" w:fill="auto"/>
+          </w:tcPr>
+          <w:p>
+            <w:pPr>
+              <w:pStyle w:val="TableContents"/>
+              <w:bidi/>
+            </w:pPr>
+            <w:r>
+              <w:rPr>
+                <w:rFonts w:ascii="Arial" w:hAnsi="Arial" w:cs="Arial" w:hint="cs"/>
+                <w:rtl/>
+              </w:rPr>
+              <w:t>תיאום תרומות</w:t>
+            </w:r>
+          </w:p>
+        </w:tc>
+        <w:tc>
+          <w:tcPr>
+            <w:tcW w:w="3137" w:type="dxa"/>
+            <w:tcBorders>
+              <w:left w:val="single" w:sz="2" w:space="0" w:color="000000"/>
+            </w:tcBorders>
+            <w:shd w:val="clear" w:color="auto" w:fill="auto"/>
+          </w:tcPr>
+          <w:p>
+            <w:pPr>
+              <w:pStyle w:val="TableContents"/>
+              <w:bidi/>
+            </w:pPr>
+            <w:r>
+              <w:rPr>
+                <w:rFonts w:ascii="Arial" w:eastAsia="Times New Roman" w:hAnsi="Arial" w:cs="Arial" w:hint="cs"/>
+                <w:rtl/>
+                <w:lang w:eastAsia="en-US"/>
+              </w:rPr>
+              <w:t>שיווי משקל</w:t>
+            </w:r>
+            <w:r>
+              <w:rPr>
+                <w:rFonts w:ascii="Arial" w:eastAsia="Times New Roman" w:hAnsi="Arial" w:cs="Arial" w:hint="cs"/>
+                <w:rtl/>
+                <w:lang w:eastAsia="en-US"/>
+              </w:rPr>
+              <w:t>, יעילות, הוגנות</w:t>
+            </w:r>
+          </w:p>
+        </w:tc>
+        <w:tc>
+          <w:tcPr>
+            <w:tcW w:w="3260" w:type="dxa"/>
+            <w:tcBorders>
+              <w:left w:val="single" w:sz="2" w:space="0" w:color="000000"/>
+            </w:tcBorders>
+            <w:shd w:val="clear" w:color="auto" w:fill="auto"/>
+          </w:tcPr>
+          <w:p>
+            <w:pPr>
+              <w:pStyle w:val="TableContents"/>
+            </w:pPr>
+            <w:r>
+              <w:rPr>
+                <w:rFonts w:ascii="Arial" w:hAnsi="Arial" w:cs="Arial"/>
+              </w:rPr>
+              <w:t>Donor Coordination</w:t>
+            </w:r>
+          </w:p>
+        </w:tc>
+      </w:tr>
+      <w:tr>
+        <w:tc>
+          <w:tcPr>
+            <w:tcW w:w="502" w:type="dxa"/>
             <w:tcBorders>
               <w:left w:val="single" w:sz="2" w:space="0" w:color="000000"/>
               <w:bottom w:val="single" w:sz="2" w:space="0" w:color="000000"/>
@@ -2610,21 +2674,12 @@
             <w:pPr>
               <w:pStyle w:val="TableContents"/>
               <w:bidi/>
-              <w:jc w:val="center"/>
-              <w:rPr>
-                <w:rFonts w:ascii="Arial" w:hAnsi="Arial" w:cs="Arial"/>
+              <w:rPr>
+                <w:rFonts w:ascii="Arial" w:hAnsi="Arial" w:cs="Arial" w:hint="cs"/>
                 <w:b/>
                 <w:bCs/>
               </w:rPr>
             </w:pPr>
-            <w:r>
-              <w:rPr>
-                <w:rFonts w:ascii="Arial" w:hAnsi="Arial" w:cs="Arial"/>
-                <w:b/>
-                <w:bCs/>
-              </w:rPr>
-              <w:t>10</w:t>
-            </w:r>
           </w:p>
         </w:tc>
         <w:tc>
@@ -2640,56 +2695,11 @@
             <w:pPr>
               <w:pStyle w:val="TableContents"/>
               <w:bidi/>
+              <w:rPr>
+                <w:rFonts w:ascii="Arial" w:hAnsi="Arial" w:cs="Arial" w:hint="cs"/>
+                <w:rtl/>
+              </w:rPr>
             </w:pPr>
-            <w:r>
-              <w:rPr>
-                <w:rFonts w:ascii="Arial" w:hAnsi="Arial" w:cs="Arial"/>
-                <w:rtl/>
-              </w:rPr>
-              <w:t>חלוקת</w:t>
-            </w:r>
-            <w:r>
-              <w:rPr>
-                <w:rFonts w:ascii="Arial" w:eastAsia="Liberation Serif" w:hAnsi="Arial" w:cs="Arial"/>
-                <w:rtl/>
-              </w:rPr>
-              <w:t xml:space="preserve"> </w:t>
-            </w:r>
-            <w:r>
-              <w:rPr>
-                <w:rFonts w:ascii="Arial" w:hAnsi="Arial" w:cs="Arial"/>
-                <w:rtl/>
-              </w:rPr>
-              <w:t>עלויות</w:t>
-            </w:r>
-            <w:r>
-              <w:rPr>
-                <w:rFonts w:ascii="Arial" w:eastAsia="Liberation Serif" w:hAnsi="Arial" w:cs="Arial"/>
-                <w:rtl/>
-              </w:rPr>
-              <w:t xml:space="preserve"> </w:t>
-            </w:r>
-            <w:r>
-              <w:rPr>
-                <w:rFonts w:ascii="Arial" w:hAnsi="Arial" w:cs="Arial"/>
-                <w:rtl/>
-              </w:rPr>
-              <w:t>בשיתוף</w:t>
-            </w:r>
-            <w:r>
-              <w:rPr>
-                <w:rFonts w:ascii="Arial" w:eastAsia="Liberation Serif" w:hAnsi="Arial" w:cs="Arial"/>
-                <w:rtl/>
-              </w:rPr>
-              <w:t xml:space="preserve"> </w:t>
-            </w:r>
-            <w:r>
-              <w:rPr>
-                <w:rFonts w:ascii="Arial" w:hAnsi="Arial" w:cs="Arial"/>
-                <w:rtl/>
-              </w:rPr>
-              <w:t>נסיעות</w:t>
-            </w:r>
           </w:p>
         </w:tc>
         <w:tc>
@@ -2705,297 +2715,11 @@
             <w:pPr>
               <w:pStyle w:val="TableContents"/>
               <w:bidi/>
-            </w:pPr>
-            <w:r>
               <w:rPr>
                 <w:rFonts w:ascii="Arial" w:eastAsia="Times New Roman" w:hAnsi="Arial" w:cs="Arial"/>
                 <w:rtl/>
                 <w:lang w:eastAsia="en-US"/>
               </w:rPr>
-              <w:t>סימטריה, ליניאריות, שחקן האפס</w:t>
-            </w:r>
-          </w:p>
-        </w:tc>
-        <w:tc>
-          <w:tcPr>
-            <w:tcW w:w="3260" w:type="dxa"/>
-            <w:tcBorders>
-              <w:left w:val="single" w:sz="2" w:space="0" w:color="000000"/>
-              <w:bottom w:val="single" w:sz="2" w:space="0" w:color="000000"/>
-            </w:tcBorders>
-            <w:shd w:val="clear" w:color="auto" w:fill="auto"/>
-          </w:tcPr>
-          <w:p>
-            <w:pPr>
-              <w:pStyle w:val="TableContents"/>
-            </w:pPr>
-            <w:r>
-              <w:rPr>
-                <w:rFonts w:ascii="Arial" w:hAnsi="Arial" w:cs="Arial"/>
-              </w:rPr>
-              <w:t>Cost-sharing; Shapley value</w:t>
-            </w:r>
-          </w:p>
-        </w:tc>
-      </w:tr>
-      <w:tr>
-        <w:trPr>
-          <w:trHeight w:val="422"/>
-        </w:trPr>
-        <w:tc>
-          <w:tcPr>
-            <w:tcW w:w="501" w:type="dxa"/>
-            <w:tcBorders>
-              <w:left w:val="single" w:sz="2" w:space="0" w:color="000000"/>
-              <w:bottom w:val="single" w:sz="2" w:space="0" w:color="000000"/>
-            </w:tcBorders>
-            <w:shd w:val="clear" w:color="auto" w:fill="auto"/>
-          </w:tcPr>
-          <w:p>
-            <w:pPr>
-              <w:pStyle w:val="TableContents"/>
-              <w:bidi/>
-              <w:jc w:val="center"/>
-              <w:rPr>
-                <w:rFonts w:ascii="Arial" w:hAnsi="Arial" w:cs="Arial"/>
-                <w:b/>
-                <w:bCs/>
-              </w:rPr>
-            </w:pPr>
-            <w:r>
-              <w:rPr>
-                <w:rFonts w:ascii="Arial" w:hAnsi="Arial" w:cs="Arial"/>
-                <w:b/>
-                <w:bCs/>
-              </w:rPr>
-              <w:t>11</w:t>
-            </w:r>
-          </w:p>
-        </w:tc>
-        <w:tc>
-          <w:tcPr>
-            <w:tcW w:w="2817" w:type="dxa"/>
-            <w:tcBorders>
-              <w:left w:val="single" w:sz="2" w:space="0" w:color="000000"/>
-              <w:bottom w:val="single" w:sz="2" w:space="0" w:color="000000"/>
-            </w:tcBorders>
-            <w:shd w:val="clear" w:color="auto" w:fill="auto"/>
-          </w:tcPr>
-          <w:p>
-            <w:pPr>
-              <w:pStyle w:val="TableContents"/>
-              <w:bidi/>
-            </w:pPr>
-            <w:r>
-              <w:rPr>
-                <w:rFonts w:ascii="Arial" w:hAnsi="Arial" w:cs="Arial"/>
-                <w:rtl/>
-              </w:rPr>
-              <w:t>החלפת בתים</w:t>
-            </w:r>
-          </w:p>
-        </w:tc>
-        <w:tc>
-          <w:tcPr>
-            <w:tcW w:w="3137" w:type="dxa"/>
-            <w:tcBorders>
-              <w:left w:val="single" w:sz="2" w:space="0" w:color="000000"/>
-              <w:bottom w:val="single" w:sz="2" w:space="0" w:color="000000"/>
-            </w:tcBorders>
-            <w:shd w:val="clear" w:color="auto" w:fill="auto"/>
-          </w:tcPr>
-          <w:p>
-            <w:pPr>
-              <w:pStyle w:val="TableContents"/>
-              <w:bidi/>
-            </w:pPr>
-            <w:r>
-              <w:rPr>
-                <w:rFonts w:ascii="Arial" w:hAnsi="Arial" w:cs="Arial"/>
-                <w:rtl/>
-              </w:rPr>
-              <w:t>עידוד השתתפות; יציבות</w:t>
-            </w:r>
-          </w:p>
-        </w:tc>
-        <w:tc>
-          <w:tcPr>
-            <w:tcW w:w="3260" w:type="dxa"/>
-            <w:tcBorders>
-              <w:left w:val="single" w:sz="2" w:space="0" w:color="000000"/>
-              <w:bottom w:val="single" w:sz="2" w:space="0" w:color="000000"/>
-            </w:tcBorders>
-            <w:shd w:val="clear" w:color="auto" w:fill="auto"/>
-          </w:tcPr>
-          <w:p>
-            <w:pPr>
-              <w:pStyle w:val="TableContents"/>
-            </w:pPr>
-            <w:r>
-              <w:rPr>
-                <w:rFonts w:ascii="Arial" w:hAnsi="Arial" w:cs="Arial"/>
-              </w:rPr>
-              <w:t>Housing markets; Trading cycles.</w:t>
-            </w:r>
-          </w:p>
-        </w:tc>
-      </w:tr>
-      <w:tr>
-        <w:tc>
-          <w:tcPr>
-            <w:tcW w:w="501" w:type="dxa"/>
-            <w:tcBorders>
-              <w:left w:val="single" w:sz="2" w:space="0" w:color="000000"/>
-              <w:bottom w:val="single" w:sz="2" w:space="0" w:color="000000"/>
-            </w:tcBorders>
-            <w:shd w:val="clear" w:color="auto" w:fill="auto"/>
-          </w:tcPr>
-          <w:p>
-            <w:pPr>
-              <w:pStyle w:val="TableContents"/>
-              <w:bidi/>
-              <w:jc w:val="center"/>
-              <w:rPr>
-                <w:rFonts w:ascii="Arial" w:hAnsi="Arial" w:cs="Arial"/>
-                <w:b/>
-                <w:bCs/>
-              </w:rPr>
-            </w:pPr>
-            <w:r>
-              <w:rPr>
-                <w:rFonts w:ascii="Arial" w:hAnsi="Arial" w:cs="Arial"/>
-                <w:b/>
-                <w:bCs/>
-              </w:rPr>
-              <w:t>12</w:t>
-            </w:r>
-          </w:p>
-        </w:tc>
-        <w:tc>
-          <w:tcPr>
-            <w:tcW w:w="2817" w:type="dxa"/>
-            <w:tcBorders>
-              <w:left w:val="single" w:sz="2" w:space="0" w:color="000000"/>
-              <w:bottom w:val="single" w:sz="2" w:space="0" w:color="000000"/>
-            </w:tcBorders>
-            <w:shd w:val="clear" w:color="auto" w:fill="auto"/>
-          </w:tcPr>
-          <w:p>
-            <w:pPr>
-              <w:suppressAutoHyphens w:val="0"/>
-              <w:bidi/>
-            </w:pPr>
-            <w:r>
-              <w:rPr>
-                <w:rtl/>
-              </w:rPr>
-              <w:t>החלפת איברים להשתלה</w:t>
-            </w:r>
-          </w:p>
-        </w:tc>
-        <w:tc>
-          <w:tcPr>
-            <w:tcW w:w="3137" w:type="dxa"/>
-            <w:tcBorders>
-              <w:left w:val="single" w:sz="2" w:space="0" w:color="000000"/>
-              <w:bottom w:val="single" w:sz="2" w:space="0" w:color="000000"/>
-            </w:tcBorders>
-            <w:shd w:val="clear" w:color="auto" w:fill="auto"/>
-          </w:tcPr>
-          <w:p>
-            <w:pPr>
-              <w:suppressAutoHyphens w:val="0"/>
-              <w:bidi/>
-            </w:pPr>
-            <w:r>
-              <w:rPr>
-                <w:rtl/>
-              </w:rPr>
-              <w:t>עידוד השתתפות</w:t>
-            </w:r>
-          </w:p>
-        </w:tc>
-        <w:tc>
-          <w:tcPr>
-            <w:tcW w:w="3260" w:type="dxa"/>
-            <w:tcBorders>
-              <w:left w:val="single" w:sz="2" w:space="0" w:color="000000"/>
-              <w:bottom w:val="single" w:sz="2" w:space="0" w:color="000000"/>
-            </w:tcBorders>
-            <w:shd w:val="clear" w:color="auto" w:fill="auto"/>
-          </w:tcPr>
-          <w:p>
-            <w:pPr>
-              <w:pStyle w:val="TableContents"/>
-            </w:pPr>
-            <w:r>
-              <w:t>Kidney exchange</w:t>
-            </w:r>
-          </w:p>
-        </w:tc>
-      </w:tr>
-      <w:tr>
-        <w:tc>
-          <w:tcPr>
-            <w:tcW w:w="501" w:type="dxa"/>
-            <w:tcBorders>
-              <w:left w:val="single" w:sz="2" w:space="0" w:color="000000"/>
-              <w:bottom w:val="single" w:sz="2" w:space="0" w:color="000000"/>
-            </w:tcBorders>
-            <w:shd w:val="clear" w:color="auto" w:fill="auto"/>
-          </w:tcPr>
-          <w:p>
-            <w:pPr>
-              <w:pStyle w:val="TableContents"/>
-              <w:bidi/>
-              <w:jc w:val="center"/>
-            </w:pPr>
-            <w:r>
-              <w:rPr>
-                <w:rFonts w:ascii="Arial" w:hAnsi="Arial" w:cs="Arial"/>
-                <w:b/>
-                <w:bCs/>
-              </w:rPr>
-              <w:t>13</w:t>
-            </w:r>
-          </w:p>
-        </w:tc>
-        <w:tc>
-          <w:tcPr>
-            <w:tcW w:w="2817" w:type="dxa"/>
-            <w:tcBorders>
-              <w:left w:val="single" w:sz="2" w:space="0" w:color="000000"/>
-              <w:bottom w:val="single" w:sz="2" w:space="0" w:color="000000"/>
-            </w:tcBorders>
-            <w:shd w:val="clear" w:color="auto" w:fill="auto"/>
-          </w:tcPr>
-          <w:p>
-            <w:pPr>
-              <w:pStyle w:val="TableContents"/>
-              <w:bidi/>
-            </w:pPr>
-            <w:r>
-              <w:rPr>
-                <w:rFonts w:ascii="Arial" w:hAnsi="Arial" w:cs="Arial"/>
-                <w:rtl/>
-              </w:rPr>
-              <w:t>חזרה לבחינה / הצגת עבודות</w:t>
-            </w:r>
-          </w:p>
-        </w:tc>
-        <w:tc>
-          <w:tcPr>
-            <w:tcW w:w="3137" w:type="dxa"/>
-            <w:tcBorders>
-              <w:left w:val="single" w:sz="2" w:space="0" w:color="000000"/>
-              <w:bottom w:val="single" w:sz="2" w:space="0" w:color="000000"/>
-            </w:tcBorders>
-            <w:shd w:val="clear" w:color="auto" w:fill="auto"/>
-          </w:tcPr>
-          <w:p>
-            <w:pPr>
-              <w:pStyle w:val="TableContents"/>
-              <w:bidi/>
             </w:pPr>
           </w:p>
         </w:tc>
@@ -3011,6 +2735,9 @@
           <w:p>
             <w:pPr>
               <w:pStyle w:val="TableContents"/>
+              <w:rPr>
+                <w:rFonts w:ascii="Arial" w:hAnsi="Arial" w:cs="Arial"/>
+              </w:rPr>
             </w:pPr>
           </w:p>
         </w:tc>
@@ -4464,7 +4191,7 @@
     <w:rPrDefault>
       <w:rPr>
         <w:rFonts w:ascii="Times New Roman" w:eastAsia="Times New Roman" w:hAnsi="Times New Roman" w:cs="Times New Roman"/>
-        <w:lang w:val="en-US" w:eastAsia="en-US" w:bidi="he-IL"/>
+        <w:lang w:val="en-IL" w:eastAsia="en-IL" w:bidi="he-IL"/>
       </w:rPr>
     </w:rPrDefault>
     <w:pPrDefault/>
@@ -4858,7 +4585,7 @@
       <w:kern w:val="2"/>
       <w:sz w:val="24"/>
       <w:szCs w:val="24"/>
-      <w:lang w:eastAsia="zh-CN"/>
+      <w:lang w:val="en-US" w:eastAsia="zh-CN"/>
     </w:rPr>
   </w:style>
   <w:style w:type="paragraph" w:styleId="1">
@@ -5349,7 +5076,7 @@
     <w:rPr>
       <w:sz w:val="24"/>
       <w:szCs w:val="24"/>
-      <w:lang w:eastAsia="zh-CN"/>
+      <w:lang w:val="en-US" w:eastAsia="zh-CN"/>
     </w:rPr>
   </w:style>
 </w:styles>

--- a/syllabus.docx
+++ b/syllabus.docx
@@ -1852,13 +1852,24 @@
             <w:pPr>
               <w:pStyle w:val="TableContents"/>
               <w:bidi/>
+              <w:rPr>
+                <w:rFonts w:hint="cs"/>
+                <w:rtl/>
+              </w:rPr>
             </w:pPr>
             <w:r>
               <w:rPr>
                 <w:rFonts w:ascii="Arial" w:hAnsi="Arial" w:cs="Arial"/>
                 <w:rtl/>
               </w:rPr>
-              <w:t>חלוקת חפצים הוגנת בקירוב: מושבים וחפצים</w:t>
+              <w:t>חלוקת חפצים הוגנת בקירוב: חפצים</w:t>
+            </w:r>
+            <w:r>
+              <w:rPr>
+                <w:rFonts w:ascii="Arial" w:hAnsi="Arial" w:cs="Arial" w:hint="cs"/>
+                <w:rtl/>
+              </w:rPr>
+              <w:t xml:space="preserve"> ומקומות בקורסים</w:t>
             </w:r>
           </w:p>
         </w:tc>
@@ -1882,7 +1893,7 @@
                 <w:rtl/>
                 <w:lang w:eastAsia="en-US"/>
               </w:rPr>
-              <w:t>עקביות; חלוקה כמעט ללא קנאה</w:t>
+              <w:t>חלוקה כמעט ללא קנאה</w:t>
             </w:r>
           </w:p>
         </w:tc>
@@ -2423,9 +2434,10 @@
             </w:pPr>
             <w:r>
               <w:rPr>
+                <w:rFonts w:hint="cs"/>
                 <w:rtl/>
               </w:rPr>
-              <w:t>יעילות; הגינות לקבוצות; גילוי אמת</w:t>
+              <w:t>ייצוג הוגן למגזרים</w:t>
             </w:r>
           </w:p>
         </w:tc>
@@ -2525,9 +2537,10 @@
             </w:pPr>
             <w:r>
               <w:rPr>
+                <w:rFonts w:hint="cs"/>
                 <w:rtl/>
               </w:rPr>
-              <w:t>יעילות; הגינות לקבוצות; גילוי אמת</w:t>
+              <w:t>הוגנות יחסית, גילוי אמת</w:t>
             </w:r>
           </w:p>
         </w:tc>

--- a/syllabus.docx
+++ b/syllabus.docx
@@ -5,7 +5,7 @@
   <w:body>
     <w:p>
       <w:pPr>
-        <w:pStyle w:val="a0"/>
+        <w:pStyle w:val="BodyText"/>
         <w:bidi/>
         <w:spacing w:after="0"/>
         <w:jc w:val="center"/>
@@ -240,7 +240,7 @@
     </w:p>
     <w:p>
       <w:pPr>
-        <w:pStyle w:val="a0"/>
+        <w:pStyle w:val="BodyText"/>
         <w:bidi/>
         <w:spacing w:after="0"/>
         <w:jc w:val="center"/>
@@ -403,7 +403,7 @@
     </w:p>
     <w:p>
       <w:pPr>
-        <w:pStyle w:val="a0"/>
+        <w:pStyle w:val="BodyText"/>
         <w:bidi/>
         <w:spacing w:after="0"/>
         <w:jc w:val="center"/>
@@ -451,7 +451,7 @@
     </w:p>
     <w:p>
       <w:pPr>
-        <w:pStyle w:val="a0"/>
+        <w:pStyle w:val="BodyText"/>
         <w:bidi/>
         <w:jc w:val="center"/>
         <w:rPr>
@@ -1330,9 +1330,108 @@
         </w:rPr>
         <w:t>פירוט מלא של אופן חישוב הציון ניתן למצוא באתר הקורס.</w:t>
       </w:r>
-      <w:r>
-        <w:br w:type="page"/>
-      </w:r>
+    </w:p>
+    <w:p>
+      <w:pPr>
+        <w:suppressAutoHyphens w:val="0"/>
+        <w:bidi/>
+        <w:rPr>
+          <w:rFonts w:ascii="Arial" w:eastAsia="Times New Roman" w:hAnsi="Arial" w:cs="Arial"/>
+          <w:rtl/>
+          <w:lang w:eastAsia="en-US"/>
+        </w:rPr>
+      </w:pPr>
+      <w:r>
+        <w:rPr>
+          <w:rFonts w:ascii="Arial" w:eastAsia="Times New Roman" w:hAnsi="Arial" w:cs="Arial"/>
+          <w:b/>
+          <w:bCs/>
+          <w:rtl/>
+          <w:lang w:eastAsia="en-US"/>
+        </w:rPr>
+        <w:lastRenderedPageBreak/>
+        <w:t>אפשרות לשינוי</w:t>
+      </w:r>
+      <w:r>
+        <w:rPr>
+          <w:rFonts w:ascii="Arial" w:eastAsia="Times New Roman" w:hAnsi="Arial" w:cs="Arial" w:hint="cs"/>
+          <w:rtl/>
+          <w:lang w:eastAsia="en-US"/>
+        </w:rPr>
+        <w:t xml:space="preserve">: </w:t>
+      </w:r>
+      <w:r>
+        <w:rPr>
+          <w:rFonts w:ascii="Arial" w:eastAsia="Times New Roman" w:hAnsi="Arial" w:cs="Arial"/>
+          <w:rtl/>
+          <w:lang w:eastAsia="en-US"/>
+        </w:rPr>
+        <w:t>אם מסיבה כלשהי לא תהיה אפשרות לקיים בחינות בקמפוס, ייתכן שמתכונת הציון תשתנה, והציון יתבסס על המטלות וההצגות</w:t>
+      </w:r>
+      <w:r>
+        <w:rPr>
+          <w:rFonts w:ascii="Arial" w:eastAsia="Times New Roman" w:hAnsi="Arial" w:cs="Arial" w:hint="cs"/>
+          <w:rtl/>
+          <w:lang w:eastAsia="en-US"/>
+        </w:rPr>
+        <w:t xml:space="preserve"> בלבד</w:t>
+      </w:r>
+      <w:r>
+        <w:rPr>
+          <w:rFonts w:ascii="Arial" w:eastAsia="Times New Roman" w:hAnsi="Arial" w:cs="Arial"/>
+          <w:rtl/>
+          <w:lang w:eastAsia="en-US"/>
+        </w:rPr>
+        <w:t>.</w:t>
+      </w:r>
+      <w:r>
+        <w:rPr>
+          <w:rFonts w:ascii="Arial" w:eastAsia="Times New Roman" w:hAnsi="Arial" w:cs="Arial" w:hint="cs"/>
+          <w:rtl/>
+          <w:lang w:eastAsia="en-US"/>
+        </w:rPr>
+        <w:t xml:space="preserve"> </w:t>
+      </w:r>
+      <w:r>
+        <w:rPr>
+          <w:rFonts w:ascii="Arial" w:eastAsia="Times New Roman" w:hAnsi="Arial" w:cs="Arial"/>
+          <w:rtl/>
+          <w:lang w:eastAsia="en-US"/>
+        </w:rPr>
+        <w:t>זו סיבה נוספת שחובה להגיש את כל המטלות.</w:t>
+      </w:r>
+    </w:p>
+    <w:p>
+      <w:pPr>
+        <w:suppressAutoHyphens w:val="0"/>
+        <w:bidi/>
+        <w:rPr>
+          <w:rFonts w:ascii="Arial" w:eastAsia="Times New Roman" w:hAnsi="Arial" w:cs="Arial"/>
+          <w:rtl/>
+          <w:lang w:eastAsia="en-US"/>
+        </w:rPr>
+      </w:pPr>
+    </w:p>
+    <w:p>
+      <w:pPr>
+        <w:suppressAutoHyphens w:val="0"/>
+        <w:bidi/>
+        <w:rPr>
+          <w:rFonts w:ascii="Arial" w:eastAsia="Times New Roman" w:hAnsi="Arial" w:cs="Arial"/>
+          <w:rtl/>
+          <w:lang w:eastAsia="en-US"/>
+        </w:rPr>
+      </w:pPr>
+    </w:p>
+    <w:p>
+      <w:pPr>
+        <w:suppressAutoHyphens w:val="0"/>
+        <w:bidi/>
+        <w:rPr>
+          <w:rFonts w:ascii="Arial" w:eastAsia="Times New Roman" w:hAnsi="Arial" w:cs="Arial"/>
+          <w:lang w:eastAsia="en-US"/>
+        </w:rPr>
+      </w:pPr>
     </w:p>
     <w:p>
       <w:pPr>
@@ -1624,7 +1723,6 @@
               <w:pStyle w:val="TableContents"/>
               <w:bidi/>
               <w:rPr>
-                <w:rFonts w:hint="cs"/>
                 <w:rtl/>
               </w:rPr>
             </w:pPr>
@@ -1853,7 +1951,6 @@
               <w:pStyle w:val="TableContents"/>
               <w:bidi/>
               <w:rPr>
-                <w:rFonts w:hint="cs"/>
                 <w:rtl/>
               </w:rPr>
             </w:pPr>
@@ -2688,7 +2785,7 @@
               <w:pStyle w:val="TableContents"/>
               <w:bidi/>
               <w:rPr>
-                <w:rFonts w:ascii="Arial" w:hAnsi="Arial" w:cs="Arial" w:hint="cs"/>
+                <w:rFonts w:ascii="Arial" w:hAnsi="Arial" w:cs="Arial"/>
                 <w:b/>
                 <w:bCs/>
               </w:rPr>
@@ -2709,7 +2806,7 @@
               <w:pStyle w:val="TableContents"/>
               <w:bidi/>
               <w:rPr>
-                <w:rFonts w:ascii="Arial" w:hAnsi="Arial" w:cs="Arial" w:hint="cs"/>
+                <w:rFonts w:ascii="Arial" w:hAnsi="Arial" w:cs="Arial"/>
                 <w:rtl/>
               </w:rPr>
             </w:pPr>
@@ -2927,7 +3024,7 @@
       </w:r>
       <w:r>
         <w:rPr>
-          <w:rStyle w:val="a4"/>
+          <w:rStyle w:val="Strong"/>
           <w:rFonts w:ascii="Arial" w:hAnsi="Arial" w:cs="Arial"/>
           <w:b w:val="0"/>
           <w:bCs w:val="0"/>
@@ -3049,7 +3146,7 @@
       </w:r>
       <w:r>
         <w:rPr>
-          <w:rStyle w:val="a4"/>
+          <w:rStyle w:val="Strong"/>
           <w:rFonts w:ascii="Arial" w:hAnsi="Arial" w:cs="Arial"/>
           <w:b w:val="0"/>
           <w:bCs w:val="0"/>
@@ -3658,7 +3755,7 @@
     <w:lvl w:ilvl="0">
       <w:start w:val="1"/>
       <w:numFmt w:val="none"/>
-      <w:pStyle w:val="1"/>
+      <w:pStyle w:val="Heading1"/>
       <w:suff w:val="nothing"/>
       <w:lvlText w:val=""/>
       <w:lvlJc w:val="left"/>
@@ -3672,7 +3769,7 @@
     <w:lvl w:ilvl="1">
       <w:start w:val="1"/>
       <w:numFmt w:val="none"/>
-      <w:pStyle w:val="2"/>
+      <w:pStyle w:val="Heading2"/>
       <w:suff w:val="nothing"/>
       <w:lvlText w:val=""/>
       <w:lvlJc w:val="left"/>
@@ -4204,7 +4301,7 @@
     <w:rPrDefault>
       <w:rPr>
         <w:rFonts w:ascii="Times New Roman" w:eastAsia="Times New Roman" w:hAnsi="Times New Roman" w:cs="Times New Roman"/>
-        <w:lang w:val="en-IL" w:eastAsia="en-IL" w:bidi="he-IL"/>
+        <w:lang w:val="en-US" w:eastAsia="en-US" w:bidi="he-IL"/>
       </w:rPr>
     </w:rPrDefault>
     <w:pPrDefault/>
@@ -4587,7 +4684,7 @@
     <w:lsdException w:name="Unresolved Mention" w:semiHidden="1" w:unhideWhenUsed="1"/>
     <w:lsdException w:name="Smart Link" w:semiHidden="1" w:unhideWhenUsed="1"/>
   </w:latentStyles>
-  <w:style w:type="paragraph" w:default="1" w:styleId="a">
+  <w:style w:type="paragraph" w:default="1" w:styleId="Normal">
     <w:name w:val="Normal"/>
     <w:qFormat/>
     <w:pPr>
@@ -4598,13 +4695,13 @@
       <w:kern w:val="2"/>
       <w:sz w:val="24"/>
       <w:szCs w:val="24"/>
-      <w:lang w:val="en-US" w:eastAsia="zh-CN"/>
+      <w:lang w:eastAsia="zh-CN"/>
     </w:rPr>
   </w:style>
-  <w:style w:type="paragraph" w:styleId="1">
+  <w:style w:type="paragraph" w:styleId="Heading1">
     <w:name w:val="heading 1"/>
     <w:basedOn w:val="Heading"/>
-    <w:next w:val="a0"/>
+    <w:next w:val="BodyText"/>
     <w:qFormat/>
     <w:pPr>
       <w:numPr>
@@ -4620,10 +4717,10 @@
       <w:szCs w:val="48"/>
     </w:rPr>
   </w:style>
-  <w:style w:type="paragraph" w:styleId="2">
+  <w:style w:type="paragraph" w:styleId="Heading2">
     <w:name w:val="heading 2"/>
     <w:basedOn w:val="Heading"/>
-    <w:next w:val="a0"/>
+    <w:next w:val="BodyText"/>
     <w:qFormat/>
     <w:pPr>
       <w:numPr>
@@ -4641,13 +4738,13 @@
       <w:szCs w:val="36"/>
     </w:rPr>
   </w:style>
-  <w:style w:type="character" w:default="1" w:styleId="a1">
+  <w:style w:type="character" w:default="1" w:styleId="DefaultParagraphFont">
     <w:name w:val="Default Paragraph Font"/>
     <w:uiPriority w:val="1"/>
     <w:semiHidden/>
     <w:unhideWhenUsed/>
   </w:style>
-  <w:style w:type="table" w:default="1" w:styleId="a2">
+  <w:style w:type="table" w:default="1" w:styleId="TableNormal">
     <w:name w:val="Normal Table"/>
     <w:uiPriority w:val="99"/>
     <w:semiHidden/>
@@ -4662,7 +4759,7 @@
       </w:tblCellMar>
     </w:tblPr>
   </w:style>
-  <w:style w:type="numbering" w:default="1" w:styleId="a3">
+  <w:style w:type="numbering" w:default="1" w:styleId="NoList">
     <w:name w:val="No List"/>
     <w:uiPriority w:val="99"/>
     <w:semiHidden/>
@@ -4775,7 +4872,7 @@
       <w:rFonts w:ascii="OpenSymbol" w:hAnsi="OpenSymbol" w:cs="OpenSymbol"/>
     </w:rPr>
   </w:style>
-  <w:style w:type="character" w:customStyle="1" w:styleId="10">
+  <w:style w:type="character" w:customStyle="1" w:styleId="1">
     <w:name w:val="גופן ברירת המחדל של פיסקה1"/>
     <w:qFormat/>
   </w:style>
@@ -4906,7 +5003,7 @@
       <w:u w:val="single"/>
     </w:rPr>
   </w:style>
-  <w:style w:type="character" w:styleId="a4">
+  <w:style w:type="character" w:styleId="Strong">
     <w:name w:val="Strong"/>
     <w:qFormat/>
     <w:rPr>
@@ -4914,7 +5011,7 @@
       <w:bCs/>
     </w:rPr>
   </w:style>
-  <w:style w:type="character" w:customStyle="1" w:styleId="a5">
+  <w:style w:type="character" w:customStyle="1" w:styleId="a">
     <w:name w:val="טקסט בלונים תו"/>
     <w:qFormat/>
     <w:rPr>
@@ -4925,7 +5022,7 @@
       <w:lang w:eastAsia="zh-CN"/>
     </w:rPr>
   </w:style>
-  <w:style w:type="character" w:styleId="a6">
+  <w:style w:type="character" w:styleId="UnresolvedMention">
     <w:name w:val="Unresolved Mention"/>
     <w:uiPriority w:val="99"/>
     <w:semiHidden/>
@@ -4939,8 +5036,8 @@
   </w:style>
   <w:style w:type="paragraph" w:customStyle="1" w:styleId="Heading">
     <w:name w:val="Heading"/>
-    <w:basedOn w:val="a"/>
-    <w:next w:val="a0"/>
+    <w:basedOn w:val="Normal"/>
+    <w:next w:val="BodyText"/>
     <w:qFormat/>
     <w:pPr>
       <w:keepNext/>
@@ -4952,20 +5049,20 @@
       <w:szCs w:val="28"/>
     </w:rPr>
   </w:style>
-  <w:style w:type="paragraph" w:styleId="a0">
+  <w:style w:type="paragraph" w:styleId="BodyText">
     <w:name w:val="Body Text"/>
-    <w:basedOn w:val="a"/>
+    <w:basedOn w:val="Normal"/>
     <w:pPr>
       <w:spacing w:after="140" w:line="288" w:lineRule="auto"/>
     </w:pPr>
   </w:style>
-  <w:style w:type="paragraph" w:styleId="a7">
+  <w:style w:type="paragraph" w:styleId="List">
     <w:name w:val="List"/>
-    <w:basedOn w:val="a0"/>
-  </w:style>
-  <w:style w:type="paragraph" w:styleId="a8">
+    <w:basedOn w:val="BodyText"/>
+  </w:style>
+  <w:style w:type="paragraph" w:styleId="Caption">
     <w:name w:val="caption"/>
-    <w:basedOn w:val="a"/>
+    <w:basedOn w:val="Normal"/>
     <w:qFormat/>
     <w:pPr>
       <w:suppressLineNumbers/>
@@ -4978,15 +5075,15 @@
   </w:style>
   <w:style w:type="paragraph" w:customStyle="1" w:styleId="Index">
     <w:name w:val="Index"/>
-    <w:basedOn w:val="a"/>
+    <w:basedOn w:val="Normal"/>
     <w:qFormat/>
     <w:pPr>
       <w:suppressLineNumbers/>
     </w:pPr>
   </w:style>
-  <w:style w:type="paragraph" w:customStyle="1" w:styleId="11">
+  <w:style w:type="paragraph" w:customStyle="1" w:styleId="10">
     <w:name w:val="כיתוב1"/>
-    <w:basedOn w:val="a"/>
+    <w:basedOn w:val="Normal"/>
     <w:qFormat/>
     <w:pPr>
       <w:suppressLineNumbers/>
@@ -4999,7 +5096,7 @@
   </w:style>
   <w:style w:type="paragraph" w:customStyle="1" w:styleId="PreformattedText">
     <w:name w:val="Preformatted Text"/>
-    <w:basedOn w:val="a"/>
+    <w:basedOn w:val="Normal"/>
     <w:qFormat/>
     <w:rPr>
       <w:rFonts w:ascii="Liberation Mono" w:eastAsia="Courier New" w:hAnsi="Liberation Mono" w:cs="Liberation Mono"/>
@@ -5009,7 +5106,7 @@
   </w:style>
   <w:style w:type="paragraph" w:customStyle="1" w:styleId="TableContents">
     <w:name w:val="Table Contents"/>
-    <w:basedOn w:val="a"/>
+    <w:basedOn w:val="Normal"/>
     <w:qFormat/>
     <w:pPr>
       <w:suppressLineNumbers/>
@@ -5029,12 +5126,12 @@
   </w:style>
   <w:style w:type="paragraph" w:customStyle="1" w:styleId="HeaderandFooter">
     <w:name w:val="Header and Footer"/>
-    <w:basedOn w:val="a"/>
-    <w:qFormat/>
-  </w:style>
-  <w:style w:type="paragraph" w:styleId="a9">
+    <w:basedOn w:val="Normal"/>
+    <w:qFormat/>
+  </w:style>
+  <w:style w:type="paragraph" w:styleId="Header">
     <w:name w:val="header"/>
-    <w:basedOn w:val="a"/>
+    <w:basedOn w:val="Normal"/>
     <w:pPr>
       <w:suppressLineNumbers/>
       <w:tabs>
@@ -5043,9 +5140,9 @@
       </w:tabs>
     </w:pPr>
   </w:style>
-  <w:style w:type="paragraph" w:styleId="aa">
+  <w:style w:type="paragraph" w:styleId="Footer">
     <w:name w:val="footer"/>
-    <w:basedOn w:val="a"/>
+    <w:basedOn w:val="Normal"/>
     <w:pPr>
       <w:suppressLineNumbers/>
       <w:tabs>
@@ -5056,8 +5153,8 @@
   </w:style>
   <w:style w:type="paragraph" w:customStyle="1" w:styleId="HorizontalLine">
     <w:name w:val="Horizontal Line"/>
-    <w:basedOn w:val="a"/>
-    <w:next w:val="a0"/>
+    <w:basedOn w:val="Normal"/>
+    <w:next w:val="BodyText"/>
     <w:qFormat/>
     <w:pPr>
       <w:suppressLineNumbers/>
@@ -5068,9 +5165,9 @@
       <w:szCs w:val="12"/>
     </w:rPr>
   </w:style>
-  <w:style w:type="paragraph" w:customStyle="1" w:styleId="12">
+  <w:style w:type="paragraph" w:customStyle="1" w:styleId="11">
     <w:name w:val="טקסט בלונים1"/>
-    <w:basedOn w:val="a"/>
+    <w:basedOn w:val="Normal"/>
     <w:qFormat/>
     <w:rPr>
       <w:rFonts w:ascii="Tahoma" w:hAnsi="Tahoma" w:cs="Tahoma"/>
@@ -5078,7 +5175,7 @@
       <w:szCs w:val="18"/>
     </w:rPr>
   </w:style>
-  <w:style w:type="paragraph" w:customStyle="1" w:styleId="13">
+  <w:style w:type="paragraph" w:customStyle="1" w:styleId="12">
     <w:name w:val="ללא מרווח1"/>
     <w:qFormat/>
     <w:pPr>
@@ -5089,7 +5186,7 @@
     <w:rPr>
       <w:sz w:val="24"/>
       <w:szCs w:val="24"/>
-      <w:lang w:val="en-US" w:eastAsia="zh-CN"/>
+      <w:lang w:eastAsia="zh-CN"/>
     </w:rPr>
   </w:style>
 </w:styles>

--- a/syllabus.docx
+++ b/syllabus.docx
@@ -5,7 +5,7 @@
   <w:body>
     <w:p>
       <w:pPr>
-        <w:pStyle w:val="BodyText"/>
+        <w:pStyle w:val="a0"/>
         <w:bidi/>
         <w:spacing w:after="0"/>
         <w:jc w:val="center"/>
@@ -240,7 +240,7 @@
     </w:p>
     <w:p>
       <w:pPr>
-        <w:pStyle w:val="BodyText"/>
+        <w:pStyle w:val="a0"/>
         <w:bidi/>
         <w:spacing w:after="0"/>
         <w:jc w:val="center"/>
@@ -403,7 +403,7 @@
     </w:p>
     <w:p>
       <w:pPr>
-        <w:pStyle w:val="BodyText"/>
+        <w:pStyle w:val="a0"/>
         <w:bidi/>
         <w:spacing w:after="0"/>
         <w:jc w:val="center"/>
@@ -451,7 +451,64 @@
     </w:p>
     <w:p>
       <w:pPr>
-        <w:pStyle w:val="BodyText"/>
+        <w:pStyle w:val="a0"/>
+        <w:bidi/>
+        <w:spacing w:after="0"/>
+        <w:jc w:val="center"/>
+        <w:rPr>
+          <w:rFonts w:ascii="Arial" w:hAnsi="Arial" w:cs="Arial"/>
+          <w:i/>
+          <w:iCs/>
+          <w:color w:val="0000CC"/>
+          <w:sz w:val="20"/>
+          <w:szCs w:val="20"/>
+          <w:rtl/>
+          <w:lang w:val="he-IL"/>
+        </w:rPr>
+      </w:pPr>
+      <w:r>
+        <w:rPr>
+          <w:rFonts w:ascii="Arial" w:hAnsi="Arial" w:cs="Arial" w:hint="cs"/>
+          <w:i/>
+          <w:iCs/>
+          <w:color w:val="0000CC"/>
+          <w:sz w:val="20"/>
+          <w:szCs w:val="20"/>
+          <w:rtl/>
+          <w:lang w:val="he-IL"/>
+        </w:rPr>
+        <w:t xml:space="preserve">שנת מלחמה </w:t>
+      </w:r>
+      <w:r>
+        <w:rPr>
+          <w:rFonts w:ascii="Arial" w:hAnsi="Arial" w:cs="Arial"/>
+          <w:i/>
+          <w:iCs/>
+          <w:color w:val="0000CC"/>
+          <w:sz w:val="20"/>
+          <w:szCs w:val="20"/>
+          <w:rtl/>
+          <w:lang w:val="he-IL"/>
+        </w:rPr>
+        <w:t>–</w:t>
+      </w:r>
+      <w:r>
+        <w:rPr>
+          <w:rFonts w:ascii="Arial" w:hAnsi="Arial" w:cs="Arial" w:hint="cs"/>
+          <w:i/>
+          <w:iCs/>
+          <w:color w:val="0000CC"/>
+          <w:sz w:val="20"/>
+          <w:szCs w:val="20"/>
+          <w:rtl/>
+          <w:lang w:val="he-IL"/>
+        </w:rPr>
+        <w:t xml:space="preserve"> הסילבוס הותאם לסמסטר בן 10 שבועות</w:t>
+      </w:r>
+    </w:p>
+    <w:p>
+      <w:pPr>
+        <w:pStyle w:val="a0"/>
         <w:bidi/>
         <w:jc w:val="center"/>
         <w:rPr>
@@ -1328,6 +1385,7 @@
           <w:rFonts w:ascii="Arial" w:hAnsi="Arial" w:cs="Arial"/>
           <w:rtl/>
         </w:rPr>
+        <w:lastRenderedPageBreak/>
         <w:t>פירוט מלא של אופן חישוב הציון ניתן למצוא באתר הקורס.</w:t>
       </w:r>
     </w:p>
@@ -1349,7 +1407,6 @@
           <w:rtl/>
           <w:lang w:eastAsia="en-US"/>
         </w:rPr>
-        <w:lastRenderedPageBreak/>
         <w:t>אפשרות לשינוי</w:t>
       </w:r>
       <w:r>
@@ -3024,7 +3081,7 @@
       </w:r>
       <w:r>
         <w:rPr>
-          <w:rStyle w:val="Strong"/>
+          <w:rStyle w:val="a4"/>
           <w:rFonts w:ascii="Arial" w:hAnsi="Arial" w:cs="Arial"/>
           <w:b w:val="0"/>
           <w:bCs w:val="0"/>
@@ -3146,7 +3203,7 @@
       </w:r>
       <w:r>
         <w:rPr>
-          <w:rStyle w:val="Strong"/>
+          <w:rStyle w:val="a4"/>
           <w:rFonts w:ascii="Arial" w:hAnsi="Arial" w:cs="Arial"/>
           <w:b w:val="0"/>
           <w:bCs w:val="0"/>
@@ -3755,7 +3812,7 @@
     <w:lvl w:ilvl="0">
       <w:start w:val="1"/>
       <w:numFmt w:val="none"/>
-      <w:pStyle w:val="Heading1"/>
+      <w:pStyle w:val="1"/>
       <w:suff w:val="nothing"/>
       <w:lvlText w:val=""/>
       <w:lvlJc w:val="left"/>
@@ -3769,7 +3826,7 @@
     <w:lvl w:ilvl="1">
       <w:start w:val="1"/>
       <w:numFmt w:val="none"/>
-      <w:pStyle w:val="Heading2"/>
+      <w:pStyle w:val="2"/>
       <w:suff w:val="nothing"/>
       <w:lvlText w:val=""/>
       <w:lvlJc w:val="left"/>
@@ -4301,7 +4358,7 @@
     <w:rPrDefault>
       <w:rPr>
         <w:rFonts w:ascii="Times New Roman" w:eastAsia="Times New Roman" w:hAnsi="Times New Roman" w:cs="Times New Roman"/>
-        <w:lang w:val="en-US" w:eastAsia="en-US" w:bidi="he-IL"/>
+        <w:lang w:val="en-IL" w:eastAsia="en-IL" w:bidi="he-IL"/>
       </w:rPr>
     </w:rPrDefault>
     <w:pPrDefault/>
@@ -4684,7 +4741,7 @@
     <w:lsdException w:name="Unresolved Mention" w:semiHidden="1" w:unhideWhenUsed="1"/>
     <w:lsdException w:name="Smart Link" w:semiHidden="1" w:unhideWhenUsed="1"/>
   </w:latentStyles>
-  <w:style w:type="paragraph" w:default="1" w:styleId="Normal">
+  <w:style w:type="paragraph" w:default="1" w:styleId="a">
     <w:name w:val="Normal"/>
     <w:qFormat/>
     <w:pPr>
@@ -4695,13 +4752,13 @@
       <w:kern w:val="2"/>
       <w:sz w:val="24"/>
       <w:szCs w:val="24"/>
-      <w:lang w:eastAsia="zh-CN"/>
+      <w:lang w:val="en-US" w:eastAsia="zh-CN"/>
     </w:rPr>
   </w:style>
-  <w:style w:type="paragraph" w:styleId="Heading1">
+  <w:style w:type="paragraph" w:styleId="1">
     <w:name w:val="heading 1"/>
     <w:basedOn w:val="Heading"/>
-    <w:next w:val="BodyText"/>
+    <w:next w:val="a0"/>
     <w:qFormat/>
     <w:pPr>
       <w:numPr>
@@ -4717,10 +4774,10 @@
       <w:szCs w:val="48"/>
     </w:rPr>
   </w:style>
-  <w:style w:type="paragraph" w:styleId="Heading2">
+  <w:style w:type="paragraph" w:styleId="2">
     <w:name w:val="heading 2"/>
     <w:basedOn w:val="Heading"/>
-    <w:next w:val="BodyText"/>
+    <w:next w:val="a0"/>
     <w:qFormat/>
     <w:pPr>
       <w:numPr>
@@ -4738,13 +4795,13 @@
       <w:szCs w:val="36"/>
     </w:rPr>
   </w:style>
-  <w:style w:type="character" w:default="1" w:styleId="DefaultParagraphFont">
+  <w:style w:type="character" w:default="1" w:styleId="a1">
     <w:name w:val="Default Paragraph Font"/>
     <w:uiPriority w:val="1"/>
     <w:semiHidden/>
     <w:unhideWhenUsed/>
   </w:style>
-  <w:style w:type="table" w:default="1" w:styleId="TableNormal">
+  <w:style w:type="table" w:default="1" w:styleId="a2">
     <w:name w:val="Normal Table"/>
     <w:uiPriority w:val="99"/>
     <w:semiHidden/>
@@ -4759,7 +4816,7 @@
       </w:tblCellMar>
     </w:tblPr>
   </w:style>
-  <w:style w:type="numbering" w:default="1" w:styleId="NoList">
+  <w:style w:type="numbering" w:default="1" w:styleId="a3">
     <w:name w:val="No List"/>
     <w:uiPriority w:val="99"/>
     <w:semiHidden/>
@@ -4872,7 +4929,7 @@
       <w:rFonts w:ascii="OpenSymbol" w:hAnsi="OpenSymbol" w:cs="OpenSymbol"/>
     </w:rPr>
   </w:style>
-  <w:style w:type="character" w:customStyle="1" w:styleId="1">
+  <w:style w:type="character" w:customStyle="1" w:styleId="10">
     <w:name w:val="גופן ברירת המחדל של פיסקה1"/>
     <w:qFormat/>
   </w:style>
@@ -5003,7 +5060,7 @@
       <w:u w:val="single"/>
     </w:rPr>
   </w:style>
-  <w:style w:type="character" w:styleId="Strong">
+  <w:style w:type="character" w:styleId="a4">
     <w:name w:val="Strong"/>
     <w:qFormat/>
     <w:rPr>
@@ -5011,7 +5068,7 @@
       <w:bCs/>
     </w:rPr>
   </w:style>
-  <w:style w:type="character" w:customStyle="1" w:styleId="a">
+  <w:style w:type="character" w:customStyle="1" w:styleId="a5">
     <w:name w:val="טקסט בלונים תו"/>
     <w:qFormat/>
     <w:rPr>
@@ -5022,7 +5079,7 @@
       <w:lang w:eastAsia="zh-CN"/>
     </w:rPr>
   </w:style>
-  <w:style w:type="character" w:styleId="UnresolvedMention">
+  <w:style w:type="character" w:styleId="a6">
     <w:name w:val="Unresolved Mention"/>
     <w:uiPriority w:val="99"/>
     <w:semiHidden/>
@@ -5036,8 +5093,8 @@
   </w:style>
   <w:style w:type="paragraph" w:customStyle="1" w:styleId="Heading">
     <w:name w:val="Heading"/>
-    <w:basedOn w:val="Normal"/>
-    <w:next w:val="BodyText"/>
+    <w:basedOn w:val="a"/>
+    <w:next w:val="a0"/>
     <w:qFormat/>
     <w:pPr>
       <w:keepNext/>
@@ -5049,20 +5106,20 @@
       <w:szCs w:val="28"/>
     </w:rPr>
   </w:style>
-  <w:style w:type="paragraph" w:styleId="BodyText">
+  <w:style w:type="paragraph" w:styleId="a0">
     <w:name w:val="Body Text"/>
-    <w:basedOn w:val="Normal"/>
+    <w:basedOn w:val="a"/>
     <w:pPr>
       <w:spacing w:after="140" w:line="288" w:lineRule="auto"/>
     </w:pPr>
   </w:style>
-  <w:style w:type="paragraph" w:styleId="List">
+  <w:style w:type="paragraph" w:styleId="a7">
     <w:name w:val="List"/>
-    <w:basedOn w:val="BodyText"/>
-  </w:style>
-  <w:style w:type="paragraph" w:styleId="Caption">
+    <w:basedOn w:val="a0"/>
+  </w:style>
+  <w:style w:type="paragraph" w:styleId="a8">
     <w:name w:val="caption"/>
-    <w:basedOn w:val="Normal"/>
+    <w:basedOn w:val="a"/>
     <w:qFormat/>
     <w:pPr>
       <w:suppressLineNumbers/>
@@ -5075,15 +5132,15 @@
   </w:style>
   <w:style w:type="paragraph" w:customStyle="1" w:styleId="Index">
     <w:name w:val="Index"/>
-    <w:basedOn w:val="Normal"/>
+    <w:basedOn w:val="a"/>
     <w:qFormat/>
     <w:pPr>
       <w:suppressLineNumbers/>
     </w:pPr>
   </w:style>
-  <w:style w:type="paragraph" w:customStyle="1" w:styleId="10">
+  <w:style w:type="paragraph" w:customStyle="1" w:styleId="11">
     <w:name w:val="כיתוב1"/>
-    <w:basedOn w:val="Normal"/>
+    <w:basedOn w:val="a"/>
     <w:qFormat/>
     <w:pPr>
       <w:suppressLineNumbers/>
@@ -5096,7 +5153,7 @@
   </w:style>
   <w:style w:type="paragraph" w:customStyle="1" w:styleId="PreformattedText">
     <w:name w:val="Preformatted Text"/>
-    <w:basedOn w:val="Normal"/>
+    <w:basedOn w:val="a"/>
     <w:qFormat/>
     <w:rPr>
       <w:rFonts w:ascii="Liberation Mono" w:eastAsia="Courier New" w:hAnsi="Liberation Mono" w:cs="Liberation Mono"/>
@@ -5106,7 +5163,7 @@
   </w:style>
   <w:style w:type="paragraph" w:customStyle="1" w:styleId="TableContents">
     <w:name w:val="Table Contents"/>
-    <w:basedOn w:val="Normal"/>
+    <w:basedOn w:val="a"/>
     <w:qFormat/>
     <w:pPr>
       <w:suppressLineNumbers/>
@@ -5126,12 +5183,12 @@
   </w:style>
   <w:style w:type="paragraph" w:customStyle="1" w:styleId="HeaderandFooter">
     <w:name w:val="Header and Footer"/>
-    <w:basedOn w:val="Normal"/>
-    <w:qFormat/>
-  </w:style>
-  <w:style w:type="paragraph" w:styleId="Header">
+    <w:basedOn w:val="a"/>
+    <w:qFormat/>
+  </w:style>
+  <w:style w:type="paragraph" w:styleId="a9">
     <w:name w:val="header"/>
-    <w:basedOn w:val="Normal"/>
+    <w:basedOn w:val="a"/>
     <w:pPr>
       <w:suppressLineNumbers/>
       <w:tabs>
@@ -5140,9 +5197,9 @@
       </w:tabs>
     </w:pPr>
   </w:style>
-  <w:style w:type="paragraph" w:styleId="Footer">
+  <w:style w:type="paragraph" w:styleId="aa">
     <w:name w:val="footer"/>
-    <w:basedOn w:val="Normal"/>
+    <w:basedOn w:val="a"/>
     <w:pPr>
       <w:suppressLineNumbers/>
       <w:tabs>
@@ -5153,8 +5210,8 @@
   </w:style>
   <w:style w:type="paragraph" w:customStyle="1" w:styleId="HorizontalLine">
     <w:name w:val="Horizontal Line"/>
-    <w:basedOn w:val="Normal"/>
-    <w:next w:val="BodyText"/>
+    <w:basedOn w:val="a"/>
+    <w:next w:val="a0"/>
     <w:qFormat/>
     <w:pPr>
       <w:suppressLineNumbers/>
@@ -5165,9 +5222,9 @@
       <w:szCs w:val="12"/>
     </w:rPr>
   </w:style>
-  <w:style w:type="paragraph" w:customStyle="1" w:styleId="11">
+  <w:style w:type="paragraph" w:customStyle="1" w:styleId="12">
     <w:name w:val="טקסט בלונים1"/>
-    <w:basedOn w:val="Normal"/>
+    <w:basedOn w:val="a"/>
     <w:qFormat/>
     <w:rPr>
       <w:rFonts w:ascii="Tahoma" w:hAnsi="Tahoma" w:cs="Tahoma"/>
@@ -5175,7 +5232,7 @@
       <w:szCs w:val="18"/>
     </w:rPr>
   </w:style>
-  <w:style w:type="paragraph" w:customStyle="1" w:styleId="12">
+  <w:style w:type="paragraph" w:customStyle="1" w:styleId="13">
     <w:name w:val="ללא מרווח1"/>
     <w:qFormat/>
     <w:pPr>
@@ -5186,7 +5243,7 @@
     <w:rPr>
       <w:sz w:val="24"/>
       <w:szCs w:val="24"/>
-      <w:lang w:eastAsia="zh-CN"/>
+      <w:lang w:val="en-US" w:eastAsia="zh-CN"/>
     </w:rPr>
   </w:style>
 </w:styles>
